--- a/DATN.docx
+++ b/DATN.docx
@@ -530,120 +530,7 @@
     <w:p/>
     <w:p/>
     <w:p/>
-    <w:p>
-      <w:r>
-        <w:rPr>
-          <w:noProof/>
-        </w:rPr>
-        <mc:AlternateContent>
-          <mc:Choice Requires="wps">
-            <w:drawing>
-              <wp:anchor distT="0" distB="0" distL="114300" distR="114300" simplePos="0" relativeHeight="251674624" behindDoc="0" locked="0" layoutInCell="1" allowOverlap="1" wp14:anchorId="755C6AF6" wp14:editId="75805B85">
-                <wp:simplePos x="0" y="0"/>
-                <wp:positionH relativeFrom="column">
-                  <wp:posOffset>3712845</wp:posOffset>
-                </wp:positionH>
-                <wp:positionV relativeFrom="paragraph">
-                  <wp:posOffset>109220</wp:posOffset>
-                </wp:positionV>
-                <wp:extent cx="1974850" cy="512445"/>
-                <wp:effectExtent l="933450" t="0" r="25400" b="592455"/>
-                <wp:wrapNone/>
-                <wp:docPr id="18" name="AutoShape 19"/>
-                <wp:cNvGraphicFramePr>
-                  <a:graphicFrameLocks xmlns:a="http://schemas.openxmlformats.org/drawingml/2006/main"/>
-                </wp:cNvGraphicFramePr>
-                <a:graphic xmlns:a="http://schemas.openxmlformats.org/drawingml/2006/main">
-                  <a:graphicData uri="http://schemas.microsoft.com/office/word/2010/wordprocessingShape">
-                    <wps:wsp>
-                      <wps:cNvSpPr>
-                        <a:spLocks/>
-                      </wps:cNvSpPr>
-                      <wps:spPr bwMode="auto">
-                        <a:xfrm>
-                          <a:off x="0" y="0"/>
-                          <a:ext cx="1974850" cy="512445"/>
-                        </a:xfrm>
-                        <a:prstGeom prst="borderCallout1">
-                          <a:avLst>
-                            <a:gd name="adj1" fmla="val 22306"/>
-                            <a:gd name="adj2" fmla="val -3856"/>
-                            <a:gd name="adj3" fmla="val 208301"/>
-                            <a:gd name="adj4" fmla="val -46463"/>
-                          </a:avLst>
-                        </a:prstGeom>
-                        <a:solidFill>
-                          <a:srgbClr val="FFFFFF"/>
-                        </a:solidFill>
-                        <a:ln w="9525">
-                          <a:solidFill>
-                            <a:srgbClr val="000000"/>
-                          </a:solidFill>
-                          <a:miter lim="800000"/>
-                          <a:headEnd/>
-                          <a:tailEnd/>
-                        </a:ln>
-                      </wps:spPr>
-                      <wps:txbx>
-                        <w:txbxContent>
-                          <w:p>
-                            <w:r>
-                              <w:t>Ghi rõ ngành và mã số theo danh mục cấp IV</w:t>
-                            </w:r>
-                          </w:p>
-                          <w:p/>
-                        </w:txbxContent>
-                      </wps:txbx>
-                      <wps:bodyPr rot="0" vert="horz" wrap="square" lIns="91440" tIns="45720" rIns="91440" bIns="45720" anchor="t" anchorCtr="0" upright="1">
-                        <a:noAutofit/>
-                      </wps:bodyPr>
-                    </wps:wsp>
-                  </a:graphicData>
-                </a:graphic>
-                <wp14:sizeRelH relativeFrom="page">
-                  <wp14:pctWidth>0</wp14:pctWidth>
-                </wp14:sizeRelH>
-                <wp14:sizeRelV relativeFrom="page">
-                  <wp14:pctHeight>0</wp14:pctHeight>
-                </wp14:sizeRelV>
-              </wp:anchor>
-            </w:drawing>
-          </mc:Choice>
-          <mc:Fallback>
-            <w:pict>
-              <v:shapetype w14:anchorId="755C6AF6" id="_x0000_t47" coordsize="21600,21600" o:spt="47" adj="-8280,24300,-1800,4050" path="m@0@1l@2@3nfem,l21600,r,21600l,21600xe">
-                <v:stroke joinstyle="miter"/>
-                <v:formulas>
-                  <v:f eqn="val #0"/>
-                  <v:f eqn="val #1"/>
-                  <v:f eqn="val #2"/>
-                  <v:f eqn="val #3"/>
-                </v:formulas>
-                <v:path arrowok="t" o:extrusionok="f" gradientshapeok="t" o:connecttype="custom" o:connectlocs="@0,@1;10800,0;10800,21600;0,10800;21600,10800"/>
-                <v:handles>
-                  <v:h position="#0,#1"/>
-                  <v:h position="#2,#3"/>
-                </v:handles>
-                <o:callout v:ext="edit" type="oneSegment" on="t"/>
-              </v:shapetype>
-              <v:shape id="AutoShape 19" o:spid="_x0000_s1026" type="#_x0000_t47" style="position:absolute;margin-left:292.35pt;margin-top:8.6pt;width:155.5pt;height:40.35pt;z-index:251674624;visibility:visible;mso-wrap-style:square;mso-width-percent:0;mso-height-percent:0;mso-wrap-distance-left:9pt;mso-wrap-distance-top:0;mso-wrap-distance-right:9pt;mso-wrap-distance-bottom:0;mso-position-horizontal:absolute;mso-position-horizontal-relative:text;mso-position-vertical:absolute;mso-position-vertical-relative:text;mso-width-percent:0;mso-height-percent:0;mso-width-relative:page;mso-height-relative:page;v-text-anchor:top" o:gfxdata="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" adj="-10036,44993,-833,4818">
-                <v:textbox>
-                  <w:txbxContent>
-                    <w:p>
-                      <w:r>
-                        <w:t>Ghi rõ ngành và mã số theo danh mục cấp IV</w:t>
-                      </w:r>
-                    </w:p>
-                    <w:p/>
-                  </w:txbxContent>
-                </v:textbox>
-                <o:callout v:ext="edit" minusy="t"/>
-              </v:shape>
-            </w:pict>
-          </mc:Fallback>
-        </mc:AlternateContent>
-      </w:r>
-    </w:p>
+    <w:p/>
     <w:p/>
     <w:p/>
     <w:tbl>
@@ -662,8 +549,8 @@
         <w:tblLook w:val="04A0" w:firstRow="1" w:lastRow="0" w:firstColumn="1" w:lastColumn="0" w:noHBand="0" w:noVBand="1"/>
       </w:tblPr>
       <w:tblGrid>
-        <w:gridCol w:w="4483"/>
-        <w:gridCol w:w="4481"/>
+        <w:gridCol w:w="4480"/>
+        <w:gridCol w:w="4484"/>
       </w:tblGrid>
       <w:tr>
         <w:tc>
@@ -723,6 +610,12 @@
             <w:pPr>
               <w:spacing w:before="120"/>
             </w:pPr>
+            <w:r>
+              <w:rPr>
+                <w:szCs w:val="26"/>
+              </w:rPr>
+              <w:t>7480103</w:t>
+            </w:r>
           </w:p>
         </w:tc>
       </w:tr>
@@ -994,7 +887,7 @@
                 <v:stroke joinstyle="miter"/>
                 <v:path gradientshapeok="t" o:connecttype="rect"/>
               </v:shapetype>
-              <v:shape id="Text Box 5" o:spid="_x0000_s1027" type="#_x0000_t202" style="position:absolute;left:0;text-align:left;margin-left:202.95pt;margin-top:10.15pt;width:51.75pt;height:682.5pt;z-index:251707392;visibility:visible;mso-wrap-style:square;mso-width-percent:0;mso-height-percent:0;mso-wrap-distance-left:9pt;mso-wrap-distance-top:0;mso-wrap-distance-right:9pt;mso-wrap-distance-bottom:0;mso-position-horizontal:absolute;mso-position-horizontal-relative:text;mso-position-vertical:absolute;mso-position-vertical-relative:line;mso-width-percent:0;mso-height-percent:0;mso-width-relative:margin;mso-height-relative:margin;v-text-anchor:top" o:gfxdata="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">
+              <v:shape id="Text Box 5" o:spid="_x0000_s1026" type="#_x0000_t202" style="position:absolute;left:0;text-align:left;margin-left:202.95pt;margin-top:10.15pt;width:51.75pt;height:682.5pt;z-index:251707392;visibility:visible;mso-wrap-style:square;mso-width-percent:0;mso-height-percent:0;mso-wrap-distance-left:9pt;mso-wrap-distance-top:0;mso-wrap-distance-right:9pt;mso-wrap-distance-bottom:0;mso-position-horizontal:absolute;mso-position-horizontal-relative:text;mso-position-vertical:absolute;mso-position-vertical-relative:line;mso-width-percent:0;mso-height-percent:0;mso-width-relative:margin;mso-height-relative:margin;v-text-anchor:top" o:gfxdata="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">
                 <v:textbox style="layout-flow:vertical">
                   <w:txbxContent>
                     <w:p>
@@ -1096,22 +989,6 @@
           <w:docGrid w:linePitch="360"/>
         </w:sectPr>
       </w:pPr>
-    </w:p>
-    <w:p>
-      <w:pPr>
-        <w:spacing w:after="200"/>
-        <w:rPr>
-          <w:b/>
-          <w:caps/>
-          <w:noProof/>
-          <w:sz w:val="28"/>
-          <w:szCs w:val="28"/>
-        </w:rPr>
-      </w:pPr>
-      <w:r>
-        <w:lastRenderedPageBreak/>
-        <w:br w:type="page"/>
-      </w:r>
     </w:p>
     <w:tbl>
       <w:tblPr>
@@ -8008,7 +7885,7 @@
           <w:szCs w:val="28"/>
         </w:rPr>
         <w:drawing>
-          <wp:inline distT="0" distB="0" distL="0" distR="0" wp14:anchorId="76ACA529" wp14:editId="2D361BD8">
+          <wp:inline distT="0" distB="0" distL="0" distR="0" wp14:anchorId="76ACA529" wp14:editId="20E9B7FA">
             <wp:extent cx="3498790" cy="1288656"/>
             <wp:effectExtent l="0" t="0" r="6985" b="6985"/>
             <wp:docPr id="566299835" name="Picture 566299835"/>
@@ -8240,10 +8117,7 @@
       </w:pPr>
       <w:r>
         <w:lastRenderedPageBreak/>
-        <w:t xml:space="preserve">Thư viện tài nguyên và cộng đồng lớn: </w:t>
-      </w:r>
-      <w:r>
-        <w:t>Unity có một thư viện tài nguyên lớn với hàng ngàn mô hình 3D, vật liệu, âm thanh và các tài nguyên khác sẵn sàng sử dụng. Điều này giúp tạo ra các dự án một cách nhanh chóng và tiết kiệm thời gian.</w:t>
+        <w:t>Thư viện tài nguyên và cộng đồng lớn: Unity có một thư viện tài nguyên lớn với hàng ngàn mô hình 3D, vật liệu, âm thanh và các tài nguyên khác sẵn sàng sử dụng. Điều này giúp tạo ra các dự án một cách nhanh chóng và tiết kiệm thời gian.</w:t>
       </w:r>
     </w:p>
     <w:p/>
@@ -8347,13 +8221,7 @@
         <w:pStyle w:val="Content"/>
       </w:pPr>
       <w:r>
-        <w:t>Đây là m</w:t>
-      </w:r>
-      <w:r>
-        <w:t>à</w:t>
-      </w:r>
-      <w:r>
-        <w:t>n hình demo Game, là góc nhìn từ camera trong game.</w:t>
+        <w:t>Đây là màn hình demo Game, là góc nhìn từ camera trong game.</w:t>
       </w:r>
     </w:p>
     <w:p>
@@ -8386,13 +8254,7 @@
         <w:pStyle w:val="Content"/>
       </w:pPr>
       <w:r>
-        <w:t>Đây là c</w:t>
-      </w:r>
-      <w:r>
-        <w:t>ử</w:t>
-      </w:r>
-      <w:r>
-        <w:t>a sổ explorer của Unity, hiển thị thông tin của tất cả các tài nguyên (Assets) trong game của bạn.</w:t>
+        <w:t>Đây là cửa sổ explorer của Unity, hiển thị thông tin của tất cả các tài nguyên (Assets) trong game của bạn.</w:t>
       </w:r>
     </w:p>
     <w:p>
@@ -8424,16 +8286,7 @@
         <w:pStyle w:val="Caption"/>
       </w:pPr>
       <w:r>
-        <w:t>Hình 2.</w:t>
-      </w:r>
-      <w:r>
-        <w:t>6</w:t>
-      </w:r>
-      <w:r>
-        <w:t xml:space="preserve">: Cửa sổ </w:t>
-      </w:r>
-      <w:r>
-        <w:t>Project</w:t>
+        <w:t>Hình 2.6: Cửa sổ Project</w:t>
       </w:r>
     </w:p>
     <w:p>
@@ -8487,16 +8340,7 @@
       </w:pPr>
       <w:r>
         <w:lastRenderedPageBreak/>
-        <w:t>Hình 2.</w:t>
-      </w:r>
-      <w:r>
-        <w:t>7</w:t>
-      </w:r>
-      <w:r>
-        <w:t xml:space="preserve">: Cửa sổ </w:t>
-      </w:r>
-      <w:r>
-        <w:t>Inspector</w:t>
+        <w:t>Hình 2.7: Cửa sổ Inspector</w:t>
       </w:r>
     </w:p>
     <w:p>
@@ -9132,8 +8976,633 @@
     </w:p>
     <w:p>
       <w:pPr>
+        <w:pStyle w:val="Heading3"/>
+      </w:pPr>
+      <w:r>
+        <w:lastRenderedPageBreak/>
+        <w:t>. Pa</w:t>
+      </w:r>
+      <w:r>
+        <w:t>c</w:t>
+      </w:r>
+      <w:r>
+        <w:t>kage</w:t>
+      </w:r>
+    </w:p>
+    <w:p>
+      <w:pPr>
         <w:pStyle w:val="Content"/>
       </w:pPr>
+      <w:r>
+        <w:t>Là tập hợp những game objects, assets và các file meta-data liên quan.</w:t>
+      </w:r>
+    </w:p>
+    <w:p>
+      <w:pPr>
+        <w:pStyle w:val="Content"/>
+      </w:pPr>
+      <w:r>
+        <w:t>Có thể hiểu đơn giản chúng là các Object liên quan, bao gồm models, scripts, materials...</w:t>
+      </w:r>
+    </w:p>
+    <w:p>
+      <w:pPr>
+        <w:pStyle w:val="Content"/>
+      </w:pPr>
+      <w:r>
+        <w:t>Đặc biệt, khi sử dụng Unity bạn còn được cung cấp các "standard package" tại Asset Store hoàn toàn miễn phí, bạn có thể Import trực tiếp chúng vào Project mà mình đang thực hiện dễ dàng.</w:t>
+      </w:r>
+    </w:p>
+    <w:p>
+      <w:pPr>
+        <w:pStyle w:val="Heading3"/>
+        <w:rPr>
+          <w:rFonts w:eastAsia="Times New Roman"/>
+        </w:rPr>
+      </w:pPr>
+      <w:bookmarkStart w:id="29" w:name="_Toc138501092"/>
+      <w:r>
+        <w:rPr>
+          <w:rFonts w:eastAsia="Times New Roman"/>
+        </w:rPr>
+        <w:t xml:space="preserve">. </w:t>
+      </w:r>
+      <w:r>
+        <w:rPr>
+          <w:rFonts w:eastAsia="Times New Roman"/>
+        </w:rPr>
+        <w:t>Console:</w:t>
+      </w:r>
+      <w:bookmarkEnd w:id="29"/>
+    </w:p>
+    <w:p>
+      <w:pPr>
+        <w:pStyle w:val="Content"/>
+      </w:pPr>
+      <w:r>
+        <w:t>Cửa sổ Console hiển thị các lỗi, cảnh báo và thông báo khác và Editor sinh ra. Những lỗi hoặc cảnh báo này giúp chúng ta tìm ra vấn đè trong dự án để sửa lại lỗi.</w:t>
+      </w:r>
+    </w:p>
+    <w:p>
+      <w:pPr>
+        <w:pStyle w:val="Content"/>
+      </w:pPr>
+      <w:r>
+        <w:t>Ngoài ra còn giúp ta Debug để print những test case cần thiết để xem code của mình hoạt động như nào.</w:t>
+      </w:r>
+    </w:p>
+    <w:p>
+      <w:pPr>
+        <w:pStyle w:val="Content"/>
+        <w:keepNext/>
+        <w:jc w:val="center"/>
+      </w:pPr>
+      <w:r>
+        <w:rPr>
+          <w:noProof/>
+          <w:sz w:val="28"/>
+          <w:szCs w:val="28"/>
+        </w:rPr>
+        <w:drawing>
+          <wp:inline distT="0" distB="0" distL="0" distR="0" wp14:anchorId="45B2C3F3" wp14:editId="76141EEF">
+            <wp:extent cx="4832419" cy="1661160"/>
+            <wp:effectExtent l="0" t="0" r="6350" b="0"/>
+            <wp:docPr id="72" name="Picture 72"/>
+            <wp:cNvGraphicFramePr>
+              <a:graphicFrameLocks xmlns:a="http://schemas.openxmlformats.org/drawingml/2006/main" noChangeAspect="1"/>
+            </wp:cNvGraphicFramePr>
+            <a:graphic xmlns:a="http://schemas.openxmlformats.org/drawingml/2006/main">
+              <a:graphicData uri="http://schemas.openxmlformats.org/drawingml/2006/picture">
+                <pic:pic xmlns:pic="http://schemas.openxmlformats.org/drawingml/2006/picture">
+                  <pic:nvPicPr>
+                    <pic:cNvPr id="1" name=""/>
+                    <pic:cNvPicPr/>
+                  </pic:nvPicPr>
+                  <pic:blipFill>
+                    <a:blip r:embed="rId28"/>
+                    <a:stretch>
+                      <a:fillRect/>
+                    </a:stretch>
+                  </pic:blipFill>
+                  <pic:spPr>
+                    <a:xfrm>
+                      <a:off x="0" y="0"/>
+                      <a:ext cx="4833681" cy="1661594"/>
+                    </a:xfrm>
+                    <a:prstGeom prst="rect">
+                      <a:avLst/>
+                    </a:prstGeom>
+                  </pic:spPr>
+                </pic:pic>
+              </a:graphicData>
+            </a:graphic>
+          </wp:inline>
+        </w:drawing>
+      </w:r>
+    </w:p>
+    <w:p>
+      <w:pPr>
+        <w:pStyle w:val="Caption"/>
+      </w:pPr>
+      <w:bookmarkStart w:id="30" w:name="_Toc138539982"/>
+      <w:r>
+        <w:t xml:space="preserve">Hình </w:t>
+      </w:r>
+      <w:r>
+        <w:fldChar w:fldCharType="begin"/>
+      </w:r>
+      <w:r>
+        <w:instrText xml:space="preserve"> STYLEREF 1 \s </w:instrText>
+      </w:r>
+      <w:r>
+        <w:fldChar w:fldCharType="separate"/>
+      </w:r>
+      <w:r>
+        <w:rPr>
+          <w:noProof/>
+        </w:rPr>
+        <w:t>2</w:t>
+      </w:r>
+      <w:r>
+        <w:rPr>
+          <w:noProof/>
+        </w:rPr>
+        <w:fldChar w:fldCharType="end"/>
+      </w:r>
+      <w:r>
+        <w:t>.</w:t>
+      </w:r>
+      <w:r>
+        <w:fldChar w:fldCharType="begin"/>
+      </w:r>
+      <w:r>
+        <w:instrText xml:space="preserve"> SEQ Hình \* ARABIC \s 1 </w:instrText>
+      </w:r>
+      <w:r>
+        <w:fldChar w:fldCharType="separate"/>
+      </w:r>
+      <w:r>
+        <w:rPr>
+          <w:noProof/>
+        </w:rPr>
+        <w:t>11</w:t>
+      </w:r>
+      <w:r>
+        <w:rPr>
+          <w:noProof/>
+        </w:rPr>
+        <w:fldChar w:fldCharType="end"/>
+      </w:r>
+      <w:r>
+        <w:t>; Cửa sổ Console</w:t>
+      </w:r>
+      <w:bookmarkEnd w:id="30"/>
+    </w:p>
+    <w:p/>
+    <w:p>
+      <w:pPr>
+        <w:pStyle w:val="Heading2"/>
+        <w:jc w:val="both"/>
+      </w:pPr>
+      <w:bookmarkStart w:id="31" w:name="_Toc138501093"/>
+      <w:r>
+        <w:t>.</w:t>
+      </w:r>
+      <w:r>
+        <w:tab/>
+        <w:t>Các hàm API phổ biến thường được sử dụng trong Unity</w:t>
+      </w:r>
+      <w:bookmarkEnd w:id="31"/>
+    </w:p>
+    <w:p/>
+    <w:p>
+      <w:pPr>
+        <w:spacing w:after="200"/>
+      </w:pPr>
+      <w:r>
+        <w:br w:type="page"/>
+      </w:r>
+    </w:p>
+    <w:p>
+      <w:pPr>
+        <w:pStyle w:val="Heading1"/>
+      </w:pPr>
+      <w:r>
+        <w:lastRenderedPageBreak/>
+        <w:t xml:space="preserve">:  </w:t>
+      </w:r>
+      <w:r>
+        <w:t>GAME 3D ACTION “LOCKDOWN GUNBLADE” BẰNG UNITY</w:t>
+      </w:r>
+    </w:p>
+    <w:p>
+      <w:pPr>
+        <w:spacing w:after="200"/>
+        <w:rPr>
+          <w:rFonts w:eastAsiaTheme="majorEastAsia" w:cstheme="majorBidi"/>
+          <w:b/>
+          <w:bCs/>
+          <w:szCs w:val="26"/>
+        </w:rPr>
+      </w:pPr>
+      <w:r>
+        <w:br w:type="page"/>
+      </w:r>
+    </w:p>
+    <w:p>
+      <w:pPr>
+        <w:pStyle w:val="Heading1"/>
+        <w:jc w:val="center"/>
+      </w:pPr>
+      <w:r>
+        <w:lastRenderedPageBreak/>
+        <w:t>: PHÂN TÍCH THIẾT KẾ HỆ THỐNG</w:t>
+      </w:r>
+    </w:p>
+    <w:p>
+      <w:pPr>
+        <w:pStyle w:val="Heading2"/>
+      </w:pPr>
+      <w:r>
+        <w:t>. Xác định tác nhân</w:t>
+      </w:r>
+    </w:p>
+    <w:p>
+      <w:pPr>
+        <w:pStyle w:val="Content"/>
+      </w:pPr>
+      <w:r>
+        <w:t>Player: Điều khiển nhân vật bằng WASD (đối với máy tính) hoặc joystick</w:t>
+      </w:r>
+      <w:r>
+        <w:t xml:space="preserve"> (đối với điện thoại Android)</w:t>
+      </w:r>
+    </w:p>
+    <w:p>
+      <w:pPr>
+        <w:pStyle w:val="Content"/>
+      </w:pPr>
+      <w:r>
+        <w:t>Enemy: Quái vật thực hiện hành vi thông qua State Machine, di chuyển ở vùng chỉ định và tấn công Player</w:t>
+      </w:r>
+    </w:p>
+    <w:p>
+      <w:pPr>
+        <w:pStyle w:val="Heading2"/>
+      </w:pPr>
+      <w:bookmarkStart w:id="32" w:name="_Toc138501120"/>
+      <w:r>
+        <w:t xml:space="preserve">. </w:t>
+      </w:r>
+      <w:r>
+        <w:t>Xây dựng biểu đồ Usecase</w:t>
+      </w:r>
+      <w:bookmarkEnd w:id="32"/>
+    </w:p>
+    <w:p>
+      <w:pPr>
+        <w:pStyle w:val="Heading2"/>
+      </w:pPr>
+      <w:r>
+        <w:t>. Danh sách các Usecase</w:t>
+      </w:r>
+    </w:p>
+    <w:p>
+      <w:pPr>
+        <w:pStyle w:val="Heading2"/>
+      </w:pPr>
+      <w:r>
+        <w:t>. Đặc tả Usecase</w:t>
+      </w:r>
+    </w:p>
+    <w:p>
+      <w:pPr>
+        <w:pStyle w:val="Heading2"/>
+      </w:pPr>
+      <w:r>
+        <w:t>. Cơ sở dữ liệu</w:t>
+      </w:r>
+    </w:p>
+    <w:p>
+      <w:pPr>
+        <w:pStyle w:val="Content"/>
+      </w:pPr>
+      <w:r>
+        <w:t xml:space="preserve">PlayerPref </w:t>
+      </w:r>
+      <w:r>
+        <w:t>là một lớp lưu trữ các tùy chọn của Người chơi giữa các phiên trò chơi. Nó có thể lưu trữ các giá trị chuỗi số float và số nguyên.</w:t>
+      </w:r>
+    </w:p>
+    <w:p>
+      <w:pPr>
+        <w:pStyle w:val="Content"/>
+      </w:pPr>
+      <w:r>
+        <w:t>Trong trò chơi này sử dụng PlayerPref để lưu lại level người chơi đã chơi thắng.</w:t>
+      </w:r>
+    </w:p>
+    <w:p>
+      <w:pPr>
+        <w:pStyle w:val="Bullet"/>
+        <w:ind w:left="360" w:hanging="360"/>
+        <w:contextualSpacing/>
+        <w:jc w:val="left"/>
+      </w:pPr>
+      <w:r>
+        <w:t>MaxLevel: tổng số level đã được tạo.</w:t>
+      </w:r>
+    </w:p>
+    <w:p>
+      <w:pPr>
+        <w:pStyle w:val="Bullet"/>
+        <w:ind w:left="360" w:hanging="360"/>
+        <w:contextualSpacing/>
+        <w:jc w:val="left"/>
+      </w:pPr>
+      <w:r>
+        <w:t>CurrentLevel: Level hiện tại đang chơi.</w:t>
+      </w:r>
+    </w:p>
+    <w:p>
+      <w:pPr>
+        <w:pStyle w:val="Content"/>
+        <w:jc w:val="center"/>
+      </w:pPr>
+      <w:r>
+        <w:rPr>
+          <w:noProof/>
+        </w:rPr>
+        <w:drawing>
+          <wp:inline distT="0" distB="0" distL="0" distR="0" wp14:anchorId="3B6F39FB" wp14:editId="35101459">
+            <wp:extent cx="3762900" cy="905001"/>
+            <wp:effectExtent l="0" t="0" r="9525" b="9525"/>
+            <wp:docPr id="21" name="Picture 21"/>
+            <wp:cNvGraphicFramePr>
+              <a:graphicFrameLocks xmlns:a="http://schemas.openxmlformats.org/drawingml/2006/main" noChangeAspect="1"/>
+            </wp:cNvGraphicFramePr>
+            <a:graphic xmlns:a="http://schemas.openxmlformats.org/drawingml/2006/main">
+              <a:graphicData uri="http://schemas.openxmlformats.org/drawingml/2006/picture">
+                <pic:pic xmlns:pic="http://schemas.openxmlformats.org/drawingml/2006/picture">
+                  <pic:nvPicPr>
+                    <pic:cNvPr id="1" name=""/>
+                    <pic:cNvPicPr/>
+                  </pic:nvPicPr>
+                  <pic:blipFill>
+                    <a:blip r:embed="rId29"/>
+                    <a:stretch>
+                      <a:fillRect/>
+                    </a:stretch>
+                  </pic:blipFill>
+                  <pic:spPr>
+                    <a:xfrm>
+                      <a:off x="0" y="0"/>
+                      <a:ext cx="3762900" cy="905001"/>
+                    </a:xfrm>
+                    <a:prstGeom prst="rect">
+                      <a:avLst/>
+                    </a:prstGeom>
+                  </pic:spPr>
+                </pic:pic>
+              </a:graphicData>
+            </a:graphic>
+          </wp:inline>
+        </w:drawing>
+      </w:r>
+    </w:p>
+    <w:p>
+      <w:pPr>
+        <w:pStyle w:val="Cation"/>
+      </w:pPr>
+      <w:bookmarkStart w:id="33" w:name="_Toc138540002"/>
+      <w:r>
+        <w:t xml:space="preserve">Hình </w:t>
+      </w:r>
+      <w:r>
+        <w:fldChar w:fldCharType="begin"/>
+      </w:r>
+      <w:r>
+        <w:instrText xml:space="preserve"> STYLEREF 1 \s </w:instrText>
+      </w:r>
+      <w:r>
+        <w:fldChar w:fldCharType="separate"/>
+      </w:r>
+      <w:r>
+        <w:rPr>
+          <w:noProof/>
+        </w:rPr>
+        <w:t>4</w:t>
+      </w:r>
+      <w:r>
+        <w:rPr>
+          <w:noProof/>
+        </w:rPr>
+        <w:fldChar w:fldCharType="end"/>
+      </w:r>
+      <w:r>
+        <w:t>.</w:t>
+      </w:r>
+      <w:r>
+        <w:fldChar w:fldCharType="begin"/>
+      </w:r>
+      <w:r>
+        <w:instrText xml:space="preserve"> SEQ Hình \* ARABIC \s 1 </w:instrText>
+      </w:r>
+      <w:r>
+        <w:fldChar w:fldCharType="separate"/>
+      </w:r>
+      <w:r>
+        <w:rPr>
+          <w:noProof/>
+        </w:rPr>
+        <w:t>10</w:t>
+      </w:r>
+      <w:r>
+        <w:rPr>
+          <w:noProof/>
+        </w:rPr>
+        <w:fldChar w:fldCharType="end"/>
+      </w:r>
+      <w:r>
+        <w:t>: Thông tin lưu trữ</w:t>
+      </w:r>
+      <w:bookmarkEnd w:id="33"/>
+    </w:p>
+    <w:p>
+      <w:pPr>
+        <w:pStyle w:val="Cation"/>
+        <w:jc w:val="left"/>
+      </w:pPr>
+    </w:p>
+    <w:p>
+      <w:pPr>
+        <w:pStyle w:val="Bullet"/>
+        <w:ind w:left="360" w:hanging="360"/>
+        <w:contextualSpacing/>
+        <w:jc w:val="left"/>
+      </w:pPr>
+      <w:r>
+        <w:t>UnlockLevel: Gọi hàm này để mở khóa level khi bắt đầu vào một level.</w:t>
+      </w:r>
+    </w:p>
+    <w:p>
+      <w:pPr>
+        <w:pStyle w:val="Bullet"/>
+        <w:ind w:left="360" w:hanging="360"/>
+        <w:contextualSpacing/>
+        <w:jc w:val="left"/>
+      </w:pPr>
+      <w:r>
+        <w:t>Level: Gọi hàm này để lấy ra level hiện tại.</w:t>
+      </w:r>
+    </w:p>
+    <w:p>
+      <w:pPr>
+        <w:pStyle w:val="Bullet"/>
+        <w:ind w:left="360" w:hanging="360"/>
+        <w:contextualSpacing/>
+        <w:jc w:val="left"/>
+      </w:pPr>
+      <w:r>
+        <w:t>MaxHp: Hàm này để đưa máu của người chơi về đầy khi kết thúc màn chơi.</w:t>
+      </w:r>
+    </w:p>
+    <w:p>
+      <w:pPr>
+        <w:pStyle w:val="Cation"/>
+      </w:pPr>
+      <w:r>
+        <w:rPr>
+          <w:noProof/>
+        </w:rPr>
+        <w:lastRenderedPageBreak/>
+        <w:drawing>
+          <wp:inline distT="0" distB="0" distL="0" distR="0" wp14:anchorId="44E95CB8" wp14:editId="4796D623">
+            <wp:extent cx="4858428" cy="2876951"/>
+            <wp:effectExtent l="0" t="0" r="0" b="0"/>
+            <wp:docPr id="26" name="Picture 26"/>
+            <wp:cNvGraphicFramePr>
+              <a:graphicFrameLocks xmlns:a="http://schemas.openxmlformats.org/drawingml/2006/main" noChangeAspect="1"/>
+            </wp:cNvGraphicFramePr>
+            <a:graphic xmlns:a="http://schemas.openxmlformats.org/drawingml/2006/main">
+              <a:graphicData uri="http://schemas.openxmlformats.org/drawingml/2006/picture">
+                <pic:pic xmlns:pic="http://schemas.openxmlformats.org/drawingml/2006/picture">
+                  <pic:nvPicPr>
+                    <pic:cNvPr id="1" name=""/>
+                    <pic:cNvPicPr/>
+                  </pic:nvPicPr>
+                  <pic:blipFill>
+                    <a:blip r:embed="rId30"/>
+                    <a:stretch>
+                      <a:fillRect/>
+                    </a:stretch>
+                  </pic:blipFill>
+                  <pic:spPr>
+                    <a:xfrm>
+                      <a:off x="0" y="0"/>
+                      <a:ext cx="4858428" cy="2876951"/>
+                    </a:xfrm>
+                    <a:prstGeom prst="rect">
+                      <a:avLst/>
+                    </a:prstGeom>
+                  </pic:spPr>
+                </pic:pic>
+              </a:graphicData>
+            </a:graphic>
+          </wp:inline>
+        </w:drawing>
+      </w:r>
+    </w:p>
+    <w:p>
+      <w:pPr>
+        <w:pStyle w:val="Cation"/>
+        <w:rPr>
+          <w:sz w:val="25"/>
+        </w:rPr>
+      </w:pPr>
+      <w:bookmarkStart w:id="34" w:name="_Toc138540003"/>
+      <w:r>
+        <w:t xml:space="preserve">Hình </w:t>
+      </w:r>
+      <w:r>
+        <w:fldChar w:fldCharType="begin"/>
+      </w:r>
+      <w:r>
+        <w:instrText xml:space="preserve"> STYLEREF 1 \s </w:instrText>
+      </w:r>
+      <w:r>
+        <w:fldChar w:fldCharType="separate"/>
+      </w:r>
+      <w:r>
+        <w:rPr>
+          <w:noProof/>
+        </w:rPr>
+        <w:t>4</w:t>
+      </w:r>
+      <w:r>
+        <w:rPr>
+          <w:noProof/>
+        </w:rPr>
+        <w:fldChar w:fldCharType="end"/>
+      </w:r>
+      <w:r>
+        <w:t>.</w:t>
+      </w:r>
+      <w:r>
+        <w:fldChar w:fldCharType="begin"/>
+      </w:r>
+      <w:r>
+        <w:instrText xml:space="preserve"> SEQ Hình \* ARABIC \s 1 </w:instrText>
+      </w:r>
+      <w:r>
+        <w:fldChar w:fldCharType="separate"/>
+      </w:r>
+      <w:r>
+        <w:rPr>
+          <w:noProof/>
+        </w:rPr>
+        <w:t>11</w:t>
+      </w:r>
+      <w:r>
+        <w:rPr>
+          <w:noProof/>
+        </w:rPr>
+        <w:fldChar w:fldCharType="end"/>
+      </w:r>
+      <w:r>
+        <w:t>: Những thông tin lưu trong CSDL</w:t>
+      </w:r>
+      <w:bookmarkEnd w:id="34"/>
+    </w:p>
+    <w:p>
+      <w:pPr>
+        <w:pStyle w:val="Content"/>
+      </w:pPr>
+    </w:p>
+    <w:p>
+      <w:pPr>
+        <w:pStyle w:val="Content"/>
+      </w:pPr>
+    </w:p>
+    <w:p>
+      <w:pPr>
+        <w:pStyle w:val="Content"/>
+      </w:pPr>
+    </w:p>
+    <w:p>
+      <w:pPr>
+        <w:spacing w:after="200"/>
+        <w:rPr>
+          <w:rFonts w:eastAsiaTheme="majorEastAsia" w:cstheme="majorBidi"/>
+          <w:b/>
+          <w:bCs/>
+          <w:sz w:val="28"/>
+          <w:szCs w:val="28"/>
+        </w:rPr>
+      </w:pPr>
+      <w:r>
+        <w:br w:type="page"/>
+      </w:r>
     </w:p>
     <w:p>
       <w:pPr>
@@ -9144,6 +9613,7 @@
         </w:numPr>
       </w:pPr>
       <w:r>
+        <w:lastRenderedPageBreak/>
         <w:t xml:space="preserve">GIỚI </w:t>
       </w:r>
       <w:r>
@@ -9255,11 +9725,11 @@
       <w:pPr>
         <w:pStyle w:val="Heading2"/>
       </w:pPr>
-      <w:bookmarkStart w:id="29" w:name="_Toc168092053"/>
+      <w:bookmarkStart w:id="35" w:name="_Toc168092053"/>
       <w:r>
         <w:t>Phần mở đầu</w:t>
       </w:r>
-      <w:bookmarkEnd w:id="29"/>
+      <w:bookmarkEnd w:id="35"/>
     </w:p>
     <w:p>
       <w:pPr>
@@ -9448,11 +9918,11 @@
       <w:pPr>
         <w:pStyle w:val="Heading2"/>
       </w:pPr>
-      <w:bookmarkStart w:id="30" w:name="_Toc168092054"/>
+      <w:bookmarkStart w:id="36" w:name="_Toc168092054"/>
       <w:r>
         <w:t>Phần nội dung</w:t>
       </w:r>
-      <w:bookmarkEnd w:id="30"/>
+      <w:bookmarkEnd w:id="36"/>
     </w:p>
     <w:p>
       <w:pPr>
@@ -9600,7 +10070,6 @@
         <w:pStyle w:val="Bullet"/>
       </w:pPr>
       <w:r>
-        <w:lastRenderedPageBreak/>
         <w:t>Danh mục tài liệu tham khảo:</w:t>
       </w:r>
       <w:r>
@@ -9654,11 +10123,12 @@
       <w:pPr>
         <w:pStyle w:val="Heading2"/>
       </w:pPr>
-      <w:bookmarkStart w:id="31" w:name="_Toc168092055"/>
-      <w:r>
+      <w:bookmarkStart w:id="37" w:name="_Toc168092055"/>
+      <w:r>
+        <w:lastRenderedPageBreak/>
         <w:t>Phụ lục</w:t>
       </w:r>
-      <w:bookmarkEnd w:id="31"/>
+      <w:bookmarkEnd w:id="37"/>
     </w:p>
     <w:p>
       <w:pPr>
@@ -9774,7 +10244,7 @@
       <w:pPr>
         <w:pStyle w:val="Heading1"/>
       </w:pPr>
-      <w:bookmarkStart w:id="32" w:name="_Toc168092056"/>
+      <w:bookmarkStart w:id="38" w:name="_Toc168092056"/>
       <w:r>
         <w:rPr>
           <w:noProof/>
@@ -9855,7 +10325,22 @@
           </mc:Choice>
           <mc:Fallback>
             <w:pict>
-              <v:shape w14:anchorId="36FAB1CB" id="AutoShape 24" o:spid="_x0000_s1028" type="#_x0000_t47" style="position:absolute;left:0;text-align:left;margin-left:366.95pt;margin-top:23.1pt;width:109.8pt;height:24pt;z-index:251678720;visibility:visible;mso-wrap-style:square;mso-width-percent:0;mso-height-percent:0;mso-wrap-distance-left:9pt;mso-wrap-distance-top:0;mso-wrap-distance-right:9pt;mso-wrap-distance-bottom:0;mso-position-horizontal:absolute;mso-position-horizontal-relative:text;mso-position-vertical:absolute;mso-position-vertical-relative:text;mso-width-percent:0;mso-height-percent:0;mso-width-relative:page;mso-height-relative:page;v-text-anchor:top" o:gfxdata="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" adj="-8439,-3375,-1180,8100">
+              <v:shapetype w14:anchorId="36FAB1CB" id="_x0000_t47" coordsize="21600,21600" o:spt="47" adj="-8280,24300,-1800,4050" path="m@0@1l@2@3nfem,l21600,r,21600l,21600xe">
+                <v:stroke joinstyle="miter"/>
+                <v:formulas>
+                  <v:f eqn="val #0"/>
+                  <v:f eqn="val #1"/>
+                  <v:f eqn="val #2"/>
+                  <v:f eqn="val #3"/>
+                </v:formulas>
+                <v:path arrowok="t" o:extrusionok="f" gradientshapeok="t" o:connecttype="custom" o:connectlocs="@0,@1;10800,0;10800,21600;0,10800;21600,10800"/>
+                <v:handles>
+                  <v:h position="#0,#1"/>
+                  <v:h position="#2,#3"/>
+                </v:handles>
+                <o:callout v:ext="edit" type="oneSegment" on="t"/>
+              </v:shapetype>
+              <v:shape id="AutoShape 24" o:spid="_x0000_s1027" type="#_x0000_t47" style="position:absolute;left:0;text-align:left;margin-left:366.95pt;margin-top:23.1pt;width:109.8pt;height:24pt;z-index:251678720;visibility:visible;mso-wrap-style:square;mso-width-percent:0;mso-height-percent:0;mso-wrap-distance-left:9pt;mso-wrap-distance-top:0;mso-wrap-distance-right:9pt;mso-wrap-distance-bottom:0;mso-position-horizontal:absolute;mso-position-horizontal-relative:text;mso-position-vertical:absolute;mso-position-vertical-relative:text;mso-width-percent:0;mso-height-percent:0;mso-width-relative:page;mso-height-relative:page;v-text-anchor:top" o:gfxdata="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" adj="-8439,-3375,-1180,8100">
                 <v:textbox>
                   <w:txbxContent>
                     <w:p>
@@ -9953,7 +10438,7 @@
           </mc:Choice>
           <mc:Fallback>
             <w:pict>
-              <v:shape w14:anchorId="34229B99" id="AutoShape 31" o:spid="_x0000_s1029" type="#_x0000_t47" style="position:absolute;left:0;text-align:left;margin-left:308.75pt;margin-top:-44pt;width:155.55pt;height:41.35pt;z-index:251683840;visibility:visible;mso-wrap-style:square;mso-width-percent:0;mso-height-percent:0;mso-wrap-distance-left:9pt;mso-wrap-distance-top:0;mso-wrap-distance-right:9pt;mso-wrap-distance-bottom:0;mso-position-horizontal:absolute;mso-position-horizontal-relative:text;mso-position-vertical:absolute;mso-position-vertical-relative:text;mso-width-percent:0;mso-height-percent:0;mso-width-relative:page;mso-height-relative:page;v-text-anchor:top" o:gfxdata="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" adj="-6631,20390,-833,5445">
+              <v:shape w14:anchorId="34229B99" id="AutoShape 31" o:spid="_x0000_s1028" type="#_x0000_t47" style="position:absolute;left:0;text-align:left;margin-left:308.75pt;margin-top:-44pt;width:155.55pt;height:41.35pt;z-index:251683840;visibility:visible;mso-wrap-style:square;mso-width-percent:0;mso-height-percent:0;mso-wrap-distance-left:9pt;mso-wrap-distance-top:0;mso-wrap-distance-right:9pt;mso-wrap-distance-bottom:0;mso-position-horizontal:absolute;mso-position-horizontal-relative:text;mso-position-vertical:absolute;mso-position-vertical-relative:text;mso-width-percent:0;mso-height-percent:0;mso-width-relative:page;mso-height-relative:page;v-text-anchor:top" o:gfxdata="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" adj="-6631,20390,-833,5445">
                 <v:textbox>
                   <w:txbxContent>
                     <w:p>
@@ -10055,7 +10540,7 @@
           </mc:Choice>
           <mc:Fallback>
             <w:pict>
-              <v:shape w14:anchorId="64612003" id="AutoShape 25" o:spid="_x0000_s1030" type="#_x0000_t47" style="position:absolute;left:0;text-align:left;margin-left:175.3pt;margin-top:20.1pt;width:109.8pt;height:24pt;z-index:251679744;visibility:visible;mso-wrap-style:square;mso-width-percent:0;mso-height-percent:0;mso-wrap-distance-left:9pt;mso-wrap-distance-top:0;mso-wrap-distance-right:9pt;mso-wrap-distance-bottom:0;mso-position-horizontal:absolute;mso-position-horizontal-relative:text;mso-position-vertical:absolute;mso-position-vertical-relative:text;mso-width-percent:0;mso-height-percent:0;mso-width-relative:page;mso-height-relative:page;v-text-anchor:top" o:gfxdata="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" adj="-10466,23130,-1180,8100">
+              <v:shape w14:anchorId="64612003" id="AutoShape 25" o:spid="_x0000_s1029" type="#_x0000_t47" style="position:absolute;left:0;text-align:left;margin-left:175.3pt;margin-top:20.1pt;width:109.8pt;height:24pt;z-index:251679744;visibility:visible;mso-wrap-style:square;mso-width-percent:0;mso-height-percent:0;mso-wrap-distance-left:9pt;mso-wrap-distance-top:0;mso-wrap-distance-right:9pt;mso-wrap-distance-bottom:0;mso-position-horizontal:absolute;mso-position-horizontal-relative:text;mso-position-vertical:absolute;mso-position-vertical-relative:text;mso-width-percent:0;mso-height-percent:0;mso-width-relative:page;mso-height-relative:page;v-text-anchor:top" o:gfxdata="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" adj="-10466,23130,-1180,8100">
                 <v:textbox>
                   <w:txbxContent>
                     <w:p>
@@ -10077,7 +10562,7 @@
       <w:r>
         <w:t>HÌNH THỨC TRÌNH BÀY</w:t>
       </w:r>
-      <w:bookmarkEnd w:id="32"/>
+      <w:bookmarkEnd w:id="38"/>
       <w:r>
         <w:t xml:space="preserve"> </w:t>
       </w:r>
@@ -10086,11 +10571,11 @@
       <w:pPr>
         <w:pStyle w:val="Heading2"/>
       </w:pPr>
-      <w:bookmarkStart w:id="33" w:name="_Toc168092057"/>
+      <w:bookmarkStart w:id="39" w:name="_Toc168092057"/>
       <w:r>
         <w:t>Yêu cầu về giấy</w:t>
       </w:r>
-      <w:bookmarkEnd w:id="33"/>
+      <w:bookmarkEnd w:id="39"/>
     </w:p>
     <w:p>
       <w:pPr>
@@ -10140,7 +10625,7 @@
       <w:pPr>
         <w:pStyle w:val="Heading2"/>
       </w:pPr>
-      <w:bookmarkStart w:id="34" w:name="_Toc168092058"/>
+      <w:bookmarkStart w:id="40" w:name="_Toc168092058"/>
       <w:r>
         <w:t xml:space="preserve">Yêu cầu </w:t>
       </w:r>
@@ -10150,7 +10635,7 @@
       <w:r>
         <w:t xml:space="preserve"> chất lượng in</w:t>
       </w:r>
-      <w:bookmarkEnd w:id="34"/>
+      <w:bookmarkEnd w:id="40"/>
     </w:p>
     <w:p>
       <w:pPr>
@@ -10223,7 +10708,7 @@
       <w:pPr>
         <w:pStyle w:val="Heading2"/>
       </w:pPr>
-      <w:bookmarkStart w:id="35" w:name="_Toc168092059"/>
+      <w:bookmarkStart w:id="41" w:name="_Toc168092059"/>
       <w:r>
         <w:rPr>
           <w:noProof/>
@@ -10306,7 +10791,7 @@
           </mc:Choice>
           <mc:Fallback>
             <w:pict>
-              <v:shape w14:anchorId="4FFDD7CD" id="AutoShape 26" o:spid="_x0000_s1031" type="#_x0000_t47" style="position:absolute;left:0;text-align:left;margin-left:189.9pt;margin-top:8.55pt;width:109.8pt;height:24pt;z-index:251680768;visibility:visible;mso-wrap-style:square;mso-width-percent:0;mso-height-percent:0;mso-wrap-distance-left:9pt;mso-wrap-distance-top:0;mso-wrap-distance-right:9pt;mso-wrap-distance-bottom:0;mso-position-horizontal:absolute;mso-position-horizontal-relative:text;mso-position-vertical:absolute;mso-position-vertical-relative:text;mso-width-percent:0;mso-height-percent:0;mso-width-relative:page;mso-height-relative:page;v-text-anchor:top" o:gfxdata="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" adj="-10466,23130,-1180,8100">
+              <v:shape w14:anchorId="4FFDD7CD" id="AutoShape 26" o:spid="_x0000_s1030" type="#_x0000_t47" style="position:absolute;left:0;text-align:left;margin-left:189.9pt;margin-top:8.55pt;width:109.8pt;height:24pt;z-index:251680768;visibility:visible;mso-wrap-style:square;mso-width-percent:0;mso-height-percent:0;mso-wrap-distance-left:9pt;mso-wrap-distance-top:0;mso-wrap-distance-right:9pt;mso-wrap-distance-bottom:0;mso-position-horizontal:absolute;mso-position-horizontal-relative:text;mso-position-vertical:absolute;mso-position-vertical-relative:text;mso-width-percent:0;mso-height-percent:0;mso-width-relative:page;mso-height-relative:page;v-text-anchor:top" o:gfxdata="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" adj="-10466,23130,-1180,8100">
                 <v:textbox>
                   <w:txbxContent>
                     <w:p>
@@ -10328,13 +10813,13 @@
       <w:r>
         <w:t>Yêu cầu về định dạng</w:t>
       </w:r>
-      <w:bookmarkEnd w:id="35"/>
+      <w:bookmarkEnd w:id="41"/>
     </w:p>
     <w:p>
       <w:pPr>
         <w:pStyle w:val="Heading3"/>
       </w:pPr>
-      <w:bookmarkStart w:id="36" w:name="_Toc168092060"/>
+      <w:bookmarkStart w:id="42" w:name="_Toc168092060"/>
       <w:r>
         <w:rPr>
           <w:noProof/>
@@ -10417,7 +10902,7 @@
           </mc:Choice>
           <mc:Fallback>
             <w:pict>
-              <v:shape w14:anchorId="11651EF1" id="AutoShape 28" o:spid="_x0000_s1032" type="#_x0000_t47" style="position:absolute;left:0;text-align:left;margin-left:356.4pt;margin-top:-.3pt;width:89.85pt;height:24pt;z-index:251682816;visibility:visible;mso-wrap-style:square;mso-width-percent:0;mso-height-percent:0;mso-wrap-distance-left:9pt;mso-wrap-distance-top:0;mso-wrap-distance-right:9pt;mso-wrap-distance-bottom:0;mso-position-horizontal:absolute;mso-position-horizontal-relative:text;mso-position-vertical:absolute;mso-position-vertical-relative:text;mso-width-percent:0;mso-height-percent:0;mso-width-relative:page;mso-height-relative:page;v-text-anchor:top" o:gfxdata="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" adj="-12789,23130,-1442,8100">
+              <v:shape w14:anchorId="11651EF1" id="AutoShape 28" o:spid="_x0000_s1031" type="#_x0000_t47" style="position:absolute;left:0;text-align:left;margin-left:356.4pt;margin-top:-.3pt;width:89.85pt;height:24pt;z-index:251682816;visibility:visible;mso-wrap-style:square;mso-width-percent:0;mso-height-percent:0;mso-wrap-distance-left:9pt;mso-wrap-distance-top:0;mso-wrap-distance-right:9pt;mso-wrap-distance-bottom:0;mso-position-horizontal:absolute;mso-position-horizontal-relative:text;mso-position-vertical:absolute;mso-position-vertical-relative:text;mso-width-percent:0;mso-height-percent:0;mso-width-relative:page;mso-height-relative:page;v-text-anchor:top" o:gfxdata="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" adj="-12789,23130,-1442,8100">
                 <v:textbox>
                   <w:txbxContent>
                     <w:p>
@@ -10448,7 +10933,7 @@
       <w:r>
         <w:t>argin)</w:t>
       </w:r>
-      <w:bookmarkEnd w:id="36"/>
+      <w:bookmarkEnd w:id="42"/>
     </w:p>
     <w:p>
       <w:pPr>
@@ -10555,8 +11040,8 @@
                                 <w:iCs/>
                               </w:rPr>
                             </w:pPr>
-                            <w:bookmarkStart w:id="37" w:name="_Ref312388694"/>
-                            <w:bookmarkStart w:id="38" w:name="_Toc405384698"/>
+                            <w:bookmarkStart w:id="43" w:name="_Ref312388694"/>
+                            <w:bookmarkStart w:id="44" w:name="_Toc405384698"/>
                             <w:r>
                               <w:rPr>
                                 <w:i w:val="0"/>
@@ -10645,7 +11130,7 @@
                               </w:rPr>
                               <w:fldChar w:fldCharType="end"/>
                             </w:r>
-                            <w:bookmarkEnd w:id="37"/>
+                            <w:bookmarkEnd w:id="43"/>
                             <w:r>
                               <w:rPr>
                                 <w:i w:val="0"/>
@@ -10653,7 +11138,7 @@
                               </w:rPr>
                               <w:t xml:space="preserve"> Cách định dạng lề giấy</w:t>
                             </w:r>
-                            <w:bookmarkEnd w:id="38"/>
+                            <w:bookmarkEnd w:id="44"/>
                           </w:p>
                           <w:tbl>
                             <w:tblPr>
@@ -10851,7 +11336,7 @@
           </mc:Choice>
           <mc:Fallback>
             <w:pict>
-              <v:shape w14:anchorId="70486BF3" id="Text Box 47" o:spid="_x0000_s1033" type="#_x0000_t202" style="width:453.6pt;height:171.05pt;visibility:visible;mso-wrap-style:square;mso-left-percent:-10001;mso-top-percent:-10001;mso-position-horizontal:absolute;mso-position-horizontal-relative:char;mso-position-vertical:absolute;mso-position-vertical-relative:line;mso-left-percent:-10001;mso-top-percent:-10001;v-text-anchor:top" o:gfxdata="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" stroked="f">
+              <v:shape w14:anchorId="70486BF3" id="Text Box 47" o:spid="_x0000_s1032" type="#_x0000_t202" style="width:453.6pt;height:171.05pt;visibility:visible;mso-wrap-style:square;mso-left-percent:-10001;mso-top-percent:-10001;mso-position-horizontal:absolute;mso-position-horizontal-relative:char;mso-position-vertical:absolute;mso-position-vertical-relative:line;mso-left-percent:-10001;mso-top-percent:-10001;v-text-anchor:top" o:gfxdata="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" stroked="f">
                 <v:textbox>
                   <w:txbxContent>
                     <w:p>
@@ -10862,8 +11347,8 @@
                           <w:iCs/>
                         </w:rPr>
                       </w:pPr>
-                      <w:bookmarkStart w:id="39" w:name="_Ref312388694"/>
-                      <w:bookmarkStart w:id="40" w:name="_Toc405384698"/>
+                      <w:bookmarkStart w:id="45" w:name="_Ref312388694"/>
+                      <w:bookmarkStart w:id="46" w:name="_Toc405384698"/>
                       <w:r>
                         <w:rPr>
                           <w:i w:val="0"/>
@@ -10952,7 +11437,7 @@
                         </w:rPr>
                         <w:fldChar w:fldCharType="end"/>
                       </w:r>
-                      <w:bookmarkEnd w:id="39"/>
+                      <w:bookmarkEnd w:id="45"/>
                       <w:r>
                         <w:rPr>
                           <w:i w:val="0"/>
@@ -10960,7 +11445,7 @@
                         </w:rPr>
                         <w:t xml:space="preserve"> Cách định dạng lề giấy</w:t>
                       </w:r>
-                      <w:bookmarkEnd w:id="40"/>
+                      <w:bookmarkEnd w:id="46"/>
                     </w:p>
                     <w:tbl>
                       <w:tblPr>
@@ -11158,7 +11643,7 @@
       <w:pPr>
         <w:pStyle w:val="Heading3"/>
       </w:pPr>
-      <w:bookmarkStart w:id="41" w:name="_Toc168092061"/>
+      <w:bookmarkStart w:id="47" w:name="_Toc168092061"/>
       <w:r>
         <w:t>K</w:t>
       </w:r>
@@ -11183,7 +11668,7 @@
       <w:r>
         <w:t xml:space="preserve"> (Font)</w:t>
       </w:r>
-      <w:bookmarkEnd w:id="41"/>
+      <w:bookmarkEnd w:id="47"/>
     </w:p>
     <w:p>
       <w:pPr>
@@ -11430,7 +11915,7 @@
           </mc:Choice>
           <mc:Fallback>
             <w:pict>
-              <v:shape w14:anchorId="4328EDC8" id="AutoShape 27" o:spid="_x0000_s1034" type="#_x0000_t47" style="position:absolute;left:0;text-align:left;margin-left:157.85pt;margin-top:-27.05pt;width:101.45pt;height:24pt;z-index:251681792;visibility:visible;mso-wrap-style:square;mso-width-percent:0;mso-height-percent:0;mso-wrap-distance-left:9pt;mso-wrap-distance-top:0;mso-wrap-distance-right:9pt;mso-wrap-distance-bottom:0;mso-position-horizontal:absolute;mso-position-horizontal-relative:text;mso-position-vertical:absolute;mso-position-vertical-relative:text;mso-width-percent:0;mso-height-percent:0;mso-width-relative:page;mso-height-relative:page;v-text-anchor:top" o:gfxdata="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" adj="-11677,28869,-1180,8100">
+              <v:shape w14:anchorId="4328EDC8" id="AutoShape 27" o:spid="_x0000_s1033" type="#_x0000_t47" style="position:absolute;left:0;text-align:left;margin-left:157.85pt;margin-top:-27.05pt;width:101.45pt;height:24pt;z-index:251681792;visibility:visible;mso-wrap-style:square;mso-width-percent:0;mso-height-percent:0;mso-wrap-distance-left:9pt;mso-wrap-distance-top:0;mso-wrap-distance-right:9pt;mso-wrap-distance-bottom:0;mso-position-horizontal:absolute;mso-position-horizontal-relative:text;mso-position-vertical:absolute;mso-position-vertical-relative:text;mso-width-percent:0;mso-height-percent:0;mso-width-relative:page;mso-height-relative:page;v-text-anchor:top" o:gfxdata="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" adj="-11677,28869,-1180,8100">
                 <v:textbox>
                   <w:txbxContent>
                     <w:p>
@@ -12473,7 +12958,7 @@
           <w:snapToGrid w:val="0"/>
         </w:rPr>
       </w:pPr>
-      <w:bookmarkStart w:id="42" w:name="_Toc168092062"/>
+      <w:bookmarkStart w:id="48" w:name="_Toc168092062"/>
       <w:r>
         <w:rPr>
           <w:snapToGrid w:val="0"/>
@@ -12486,7 +12971,7 @@
         </w:rPr>
         <w:t xml:space="preserve"> trang</w:t>
       </w:r>
-      <w:bookmarkEnd w:id="42"/>
+      <w:bookmarkEnd w:id="48"/>
     </w:p>
     <w:p>
       <w:pPr>
@@ -12621,8 +13106,8 @@
       <w:pPr>
         <w:pStyle w:val="Heading3"/>
       </w:pPr>
-      <w:bookmarkStart w:id="43" w:name="_Ref312356016"/>
-      <w:bookmarkStart w:id="44" w:name="_Toc168092063"/>
+      <w:bookmarkStart w:id="49" w:name="_Ref312356016"/>
+      <w:bookmarkStart w:id="50" w:name="_Toc168092063"/>
       <w:r>
         <w:lastRenderedPageBreak/>
         <w:t>Hình</w:t>
@@ -12630,11 +13115,11 @@
       <w:r>
         <w:t>, bảng biểu</w:t>
       </w:r>
-      <w:bookmarkEnd w:id="43"/>
+      <w:bookmarkEnd w:id="49"/>
       <w:r>
         <w:t>, phương trình</w:t>
       </w:r>
-      <w:bookmarkEnd w:id="44"/>
+      <w:bookmarkEnd w:id="50"/>
     </w:p>
     <w:p>
       <w:pPr>
@@ -12879,7 +13364,7 @@
           </mc:Choice>
           <mc:Fallback>
             <w:pict>
-              <v:shape w14:anchorId="18266DA2" id="AutoShape 32" o:spid="_x0000_s1035" type="#_x0000_t47" style="position:absolute;left:0;text-align:left;margin-left:364.15pt;margin-top:21pt;width:69.2pt;height:24pt;z-index:251684864;visibility:visible;mso-wrap-style:square;mso-width-percent:0;mso-height-percent:0;mso-wrap-distance-left:9pt;mso-wrap-distance-top:0;mso-wrap-distance-right:9pt;mso-wrap-distance-bottom:0;mso-position-horizontal:absolute;mso-position-horizontal-relative:text;mso-position-vertical:absolute;mso-position-vertical-relative:line;mso-width-percent:0;mso-height-percent:0;mso-width-relative:margin;mso-height-relative:margin;v-text-anchor:top" o:gfxdata="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" adj="-13984,22140,-1873,8100">
+              <v:shape w14:anchorId="18266DA2" id="AutoShape 32" o:spid="_x0000_s1034" type="#_x0000_t47" style="position:absolute;left:0;text-align:left;margin-left:364.15pt;margin-top:21pt;width:69.2pt;height:24pt;z-index:251684864;visibility:visible;mso-wrap-style:square;mso-width-percent:0;mso-height-percent:0;mso-wrap-distance-left:9pt;mso-wrap-distance-top:0;mso-wrap-distance-right:9pt;mso-wrap-distance-bottom:0;mso-position-horizontal:absolute;mso-position-horizontal-relative:text;mso-position-vertical:absolute;mso-position-vertical-relative:line;mso-width-percent:0;mso-height-percent:0;mso-width-relative:margin;mso-height-relative:margin;v-text-anchor:top" o:gfxdata="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" adj="-13984,22140,-1873,8100">
                 <v:textbox>
                   <w:txbxContent>
                     <w:p>
@@ -13034,7 +13519,7 @@
           </mc:Choice>
           <mc:Fallback>
             <w:pict>
-              <v:shape w14:anchorId="1DE99C70" id="AutoShape 34" o:spid="_x0000_s1036" type="#_x0000_t47" style="position:absolute;margin-left:351.5pt;margin-top:186.6pt;width:93pt;height:24pt;z-index:251686912;visibility:visible;mso-wrap-style:square;mso-width-percent:0;mso-height-percent:0;mso-wrap-distance-left:9pt;mso-wrap-distance-top:0;mso-wrap-distance-right:9pt;mso-wrap-distance-bottom:0;mso-position-horizontal:absolute;mso-position-horizontal-relative:text;mso-position-vertical:absolute;mso-position-vertical-relative:line;mso-width-percent:0;mso-height-percent:0;mso-width-relative:margin;mso-height-relative:margin;v-text-anchor:top" o:gfxdata="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" adj="-11067,27540,-1394,8100">
+              <v:shape w14:anchorId="1DE99C70" id="AutoShape 34" o:spid="_x0000_s1035" type="#_x0000_t47" style="position:absolute;margin-left:351.5pt;margin-top:186.6pt;width:93pt;height:24pt;z-index:251686912;visibility:visible;mso-wrap-style:square;mso-width-percent:0;mso-height-percent:0;mso-wrap-distance-left:9pt;mso-wrap-distance-top:0;mso-wrap-distance-right:9pt;mso-wrap-distance-bottom:0;mso-position-horizontal:absolute;mso-position-horizontal-relative:text;mso-position-vertical:absolute;mso-position-vertical-relative:line;mso-width-percent:0;mso-height-percent:0;mso-width-relative:margin;mso-height-relative:margin;v-text-anchor:top" o:gfxdata="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" adj="-11067,27540,-1394,8100">
                 <v:textbox>
                   <w:txbxContent>
                     <w:p>
@@ -13130,7 +13615,7 @@
           </mc:Choice>
           <mc:Fallback>
             <w:pict>
-              <v:shape w14:anchorId="302729A5" id="AutoShape 33" o:spid="_x0000_s1037" type="#_x0000_t47" style="position:absolute;margin-left:319.6pt;margin-top:27.5pt;width:122.6pt;height:24pt;z-index:251685888;visibility:visible;mso-wrap-style:square;mso-width-percent:0;mso-height-percent:0;mso-wrap-distance-left:9pt;mso-wrap-distance-top:0;mso-wrap-distance-right:9pt;mso-wrap-distance-bottom:0;mso-position-horizontal:absolute;mso-position-horizontal-relative:text;mso-position-vertical:absolute;mso-position-vertical-relative:line;mso-width-percent:0;mso-height-percent:0;mso-width-relative:margin;mso-height-relative:margin;v-text-anchor:top" o:gfxdata="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" adj="-6994,18270,-1057,8100">
+              <v:shape w14:anchorId="302729A5" id="AutoShape 33" o:spid="_x0000_s1036" type="#_x0000_t47" style="position:absolute;margin-left:319.6pt;margin-top:27.5pt;width:122.6pt;height:24pt;z-index:251685888;visibility:visible;mso-wrap-style:square;mso-width-percent:0;mso-height-percent:0;mso-wrap-distance-left:9pt;mso-wrap-distance-top:0;mso-wrap-distance-right:9pt;mso-wrap-distance-bottom:0;mso-position-horizontal:absolute;mso-position-horizontal-relative:text;mso-position-vertical:absolute;mso-position-vertical-relative:line;mso-width-percent:0;mso-height-percent:0;mso-width-relative:margin;mso-height-relative:margin;v-text-anchor:top" o:gfxdata="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" adj="-6994,18270,-1057,8100">
                 <v:textbox>
                   <w:txbxContent>
                     <w:p>
@@ -13257,8 +13742,8 @@
                             <w:pPr>
                               <w:pStyle w:val="Caption"/>
                             </w:pPr>
-                            <w:bookmarkStart w:id="45" w:name="_Ref312356805"/>
-                            <w:bookmarkStart w:id="46" w:name="_Toc414436222"/>
+                            <w:bookmarkStart w:id="51" w:name="_Ref312356805"/>
+                            <w:bookmarkStart w:id="52" w:name="_Toc414436222"/>
                             <w:r>
                               <w:t>Hình</w:t>
                             </w:r>
@@ -13310,11 +13795,11 @@
                               </w:rPr>
                               <w:fldChar w:fldCharType="end"/>
                             </w:r>
-                            <w:bookmarkEnd w:id="45"/>
+                            <w:bookmarkEnd w:id="51"/>
                             <w:r>
                               <w:t xml:space="preserve"> Biểu tượng (logo) của trường Đại học Thủy lợi</w:t>
                             </w:r>
-                            <w:bookmarkEnd w:id="46"/>
+                            <w:bookmarkEnd w:id="52"/>
                           </w:p>
                         </w:txbxContent>
                       </wps:txbx>
@@ -13329,7 +13814,7 @@
           </mc:Choice>
           <mc:Fallback>
             <w:pict>
-              <v:shape w14:anchorId="56C1EF34" id="Text Box 48" o:spid="_x0000_s1038" type="#_x0000_t202" style="width:451.05pt;height:239.6pt;visibility:visible;mso-wrap-style:square;mso-left-percent:-10001;mso-top-percent:-10001;mso-position-horizontal:absolute;mso-position-horizontal-relative:char;mso-position-vertical:absolute;mso-position-vertical-relative:line;mso-left-percent:-10001;mso-top-percent:-10001;v-text-anchor:top" o:gfxdata="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" stroked="f">
+              <v:shape w14:anchorId="56C1EF34" id="Text Box 48" o:spid="_x0000_s1037" type="#_x0000_t202" style="width:451.05pt;height:239.6pt;visibility:visible;mso-wrap-style:square;mso-left-percent:-10001;mso-top-percent:-10001;mso-position-horizontal:absolute;mso-position-horizontal-relative:char;mso-position-vertical:absolute;mso-position-vertical-relative:line;mso-left-percent:-10001;mso-top-percent:-10001;v-text-anchor:top" o:gfxdata="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" stroked="f">
                 <v:textbox>
                   <w:txbxContent>
                     <w:p>
@@ -13393,8 +13878,8 @@
                       <w:pPr>
                         <w:pStyle w:val="Caption"/>
                       </w:pPr>
-                      <w:bookmarkStart w:id="47" w:name="_Ref312356805"/>
-                      <w:bookmarkStart w:id="48" w:name="_Toc414436222"/>
+                      <w:bookmarkStart w:id="53" w:name="_Ref312356805"/>
+                      <w:bookmarkStart w:id="54" w:name="_Toc414436222"/>
                       <w:r>
                         <w:t>Hình</w:t>
                       </w:r>
@@ -13446,11 +13931,11 @@
                         </w:rPr>
                         <w:fldChar w:fldCharType="end"/>
                       </w:r>
-                      <w:bookmarkEnd w:id="47"/>
+                      <w:bookmarkEnd w:id="53"/>
                       <w:r>
                         <w:t xml:space="preserve"> Biểu tượng (logo) của trường Đại học Thủy lợi</w:t>
                       </w:r>
-                      <w:bookmarkEnd w:id="48"/>
+                      <w:bookmarkEnd w:id="54"/>
                     </w:p>
                   </w:txbxContent>
                 </v:textbox>
@@ -13703,7 +14188,7 @@
           </mc:Choice>
           <mc:Fallback>
             <w:pict>
-              <v:shape w14:anchorId="203C2126" id="AutoShape 45" o:spid="_x0000_s1039" type="#_x0000_t47" style="position:absolute;margin-left:377.3pt;margin-top:-24.15pt;width:69.2pt;height:24pt;z-index:251697152;visibility:visible;mso-wrap-style:square;mso-width-percent:0;mso-height-percent:0;mso-wrap-distance-left:9pt;mso-wrap-distance-top:0;mso-wrap-distance-right:9pt;mso-wrap-distance-bottom:0;mso-position-horizontal:absolute;mso-position-horizontal-relative:text;mso-position-vertical:absolute;mso-position-vertical-relative:line;mso-width-percent:0;mso-height-percent:0;mso-width-relative:margin;mso-height-relative:margin;v-text-anchor:top" o:gfxdata="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" adj="-13984,22140,-1873,8100">
+              <v:shape w14:anchorId="203C2126" id="AutoShape 45" o:spid="_x0000_s1038" type="#_x0000_t47" style="position:absolute;margin-left:377.3pt;margin-top:-24.15pt;width:69.2pt;height:24pt;z-index:251697152;visibility:visible;mso-wrap-style:square;mso-width-percent:0;mso-height-percent:0;mso-wrap-distance-left:9pt;mso-wrap-distance-top:0;mso-wrap-distance-right:9pt;mso-wrap-distance-bottom:0;mso-position-horizontal:absolute;mso-position-horizontal-relative:text;mso-position-vertical:absolute;mso-position-vertical-relative:line;mso-width-percent:0;mso-height-percent:0;mso-width-relative:margin;mso-height-relative:margin;v-text-anchor:top" o:gfxdata="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" adj="-13984,22140,-1873,8100">
                 <v:textbox>
                   <w:txbxContent>
                     <w:p>
@@ -13799,7 +14284,7 @@
           </mc:Choice>
           <mc:Fallback>
             <w:pict>
-              <v:shape w14:anchorId="0122F5A1" id="AutoShape 40" o:spid="_x0000_s1040" type="#_x0000_t47" style="position:absolute;margin-left:-54.5pt;margin-top:27.4pt;width:93pt;height:24pt;rotation:180;z-index:251696128;visibility:visible;mso-wrap-style:square;mso-width-percent:0;mso-height-percent:0;mso-wrap-distance-left:9pt;mso-wrap-distance-top:0;mso-wrap-distance-right:9pt;mso-wrap-distance-bottom:0;mso-position-horizontal:absolute;mso-position-horizontal-relative:text;mso-position-vertical:absolute;mso-position-vertical-relative:line;mso-width-percent:0;mso-height-percent:0;mso-width-relative:margin;mso-height-relative:margin;v-text-anchor:top" o:gfxdata="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" adj="-11285,22142,-1394,13499">
+              <v:shape w14:anchorId="0122F5A1" id="AutoShape 40" o:spid="_x0000_s1039" type="#_x0000_t47" style="position:absolute;margin-left:-54.5pt;margin-top:27.4pt;width:93pt;height:24pt;rotation:180;z-index:251696128;visibility:visible;mso-wrap-style:square;mso-width-percent:0;mso-height-percent:0;mso-wrap-distance-left:9pt;mso-wrap-distance-top:0;mso-wrap-distance-right:9pt;mso-wrap-distance-bottom:0;mso-position-horizontal:absolute;mso-position-horizontal-relative:text;mso-position-vertical:absolute;mso-position-vertical-relative:line;mso-width-percent:0;mso-height-percent:0;mso-width-relative:margin;mso-height-relative:margin;v-text-anchor:top" o:gfxdata="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" adj="-11285,22142,-1394,13499">
                 <v:textbox>
                   <w:txbxContent>
                     <w:p>
@@ -13895,7 +14380,7 @@
           </mc:Choice>
           <mc:Fallback>
             <w:pict>
-              <v:shape w14:anchorId="6E99697E" id="AutoShape 39" o:spid="_x0000_s1041" type="#_x0000_t47" style="position:absolute;margin-left:-60.65pt;margin-top:175.9pt;width:73.25pt;height:40.05pt;rotation:180;z-index:251695104;visibility:visible;mso-wrap-style:square;mso-width-percent:0;mso-height-percent:0;mso-wrap-distance-left:9pt;mso-wrap-distance-top:0;mso-wrap-distance-right:9pt;mso-wrap-distance-bottom:0;mso-position-horizontal:absolute;mso-position-horizontal-relative:text;mso-position-vertical:absolute;mso-position-vertical-relative:line;mso-width-percent:0;mso-height-percent:0;mso-width-relative:margin;mso-height-relative:margin;v-text-anchor:top" o:gfxdata="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" adj="-14608,23392,-1735,16116">
+              <v:shape w14:anchorId="6E99697E" id="AutoShape 39" o:spid="_x0000_s1040" type="#_x0000_t47" style="position:absolute;margin-left:-60.65pt;margin-top:175.9pt;width:73.25pt;height:40.05pt;rotation:180;z-index:251695104;visibility:visible;mso-wrap-style:square;mso-width-percent:0;mso-height-percent:0;mso-wrap-distance-left:9pt;mso-wrap-distance-top:0;mso-wrap-distance-right:9pt;mso-wrap-distance-bottom:0;mso-position-horizontal:absolute;mso-position-horizontal-relative:text;mso-position-vertical:absolute;mso-position-vertical-relative:line;mso-width-percent:0;mso-height-percent:0;mso-width-relative:margin;mso-height-relative:margin;v-text-anchor:top" o:gfxdata="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" adj="-14608,23392,-1735,16116">
                 <v:textbox>
                   <w:txbxContent>
                     <w:p>
@@ -13965,8 +14450,8 @@
                             <w:pPr>
                               <w:pStyle w:val="Caption"/>
                             </w:pPr>
-                            <w:bookmarkStart w:id="49" w:name="_Ref313167332"/>
-                            <w:bookmarkStart w:id="50" w:name="_Toc405384699"/>
+                            <w:bookmarkStart w:id="55" w:name="_Ref313167332"/>
+                            <w:bookmarkStart w:id="56" w:name="_Toc405384699"/>
                             <w:r>
                               <w:t xml:space="preserve">Bảng </w:t>
                             </w:r>
@@ -14015,7 +14500,7 @@
                               </w:rPr>
                               <w:fldChar w:fldCharType="end"/>
                             </w:r>
-                            <w:bookmarkEnd w:id="49"/>
+                            <w:bookmarkEnd w:id="55"/>
                             <w:r>
                               <w:t xml:space="preserve"> Tóm tắt các kiểu định </w:t>
                             </w:r>
@@ -14025,7 +14510,7 @@
                             <w:r>
                               <w:t xml:space="preserve"> (style) cho các đề mục</w:t>
                             </w:r>
-                            <w:bookmarkEnd w:id="50"/>
+                            <w:bookmarkEnd w:id="56"/>
                           </w:p>
                           <w:tbl>
                             <w:tblPr>
@@ -16141,15 +16626,15 @@
           </mc:Choice>
           <mc:Fallback>
             <w:pict>
-              <v:shape w14:anchorId="2194218E" id="Text Box 46" o:spid="_x0000_s1042" type="#_x0000_t202" style="width:468pt;height:427pt;visibility:visible;mso-wrap-style:square;mso-left-percent:-10001;mso-top-percent:-10001;mso-position-horizontal:absolute;mso-position-horizontal-relative:char;mso-position-vertical:absolute;mso-position-vertical-relative:line;mso-left-percent:-10001;mso-top-percent:-10001;v-text-anchor:top" o:gfxdata="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" stroked="f">
+              <v:shape w14:anchorId="2194218E" id="Text Box 46" o:spid="_x0000_s1041" type="#_x0000_t202" style="width:468pt;height:427pt;visibility:visible;mso-wrap-style:square;mso-left-percent:-10001;mso-top-percent:-10001;mso-position-horizontal:absolute;mso-position-horizontal-relative:char;mso-position-vertical:absolute;mso-position-vertical-relative:line;mso-left-percent:-10001;mso-top-percent:-10001;v-text-anchor:top" o:gfxdata="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" stroked="f">
                 <v:textbox>
                   <w:txbxContent>
                     <w:p>
                       <w:pPr>
                         <w:pStyle w:val="Caption"/>
                       </w:pPr>
-                      <w:bookmarkStart w:id="51" w:name="_Ref313167332"/>
-                      <w:bookmarkStart w:id="52" w:name="_Toc405384699"/>
+                      <w:bookmarkStart w:id="57" w:name="_Ref313167332"/>
+                      <w:bookmarkStart w:id="58" w:name="_Toc405384699"/>
                       <w:r>
                         <w:t xml:space="preserve">Bảng </w:t>
                       </w:r>
@@ -16198,7 +16683,7 @@
                         </w:rPr>
                         <w:fldChar w:fldCharType="end"/>
                       </w:r>
-                      <w:bookmarkEnd w:id="51"/>
+                      <w:bookmarkEnd w:id="57"/>
                       <w:r>
                         <w:t xml:space="preserve"> Tóm tắt các kiểu định </w:t>
                       </w:r>
@@ -16208,7 +16693,7 @@
                       <w:r>
                         <w:t xml:space="preserve"> (style) cho các đề mục</w:t>
                       </w:r>
-                      <w:bookmarkEnd w:id="52"/>
+                      <w:bookmarkEnd w:id="58"/>
                     </w:p>
                     <w:tbl>
                       <w:tblPr>
@@ -18989,11 +19474,11 @@
       <w:pPr>
         <w:pStyle w:val="Heading3"/>
       </w:pPr>
-      <w:bookmarkStart w:id="53" w:name="_Toc168092064"/>
+      <w:bookmarkStart w:id="59" w:name="_Toc168092064"/>
       <w:r>
         <w:t>Viết tắt</w:t>
       </w:r>
-      <w:bookmarkEnd w:id="53"/>
+      <w:bookmarkEnd w:id="59"/>
     </w:p>
     <w:p>
       <w:pPr>
@@ -19127,17 +19612,17 @@
       <w:pPr>
         <w:pStyle w:val="Heading2"/>
       </w:pPr>
-      <w:bookmarkStart w:id="54" w:name="_Toc168092065"/>
+      <w:bookmarkStart w:id="60" w:name="_Toc168092065"/>
       <w:r>
         <w:t>Cách trích dẫn</w:t>
       </w:r>
-      <w:bookmarkEnd w:id="54"/>
+      <w:bookmarkEnd w:id="60"/>
     </w:p>
     <w:p>
       <w:pPr>
         <w:pStyle w:val="Heading3"/>
       </w:pPr>
-      <w:bookmarkStart w:id="55" w:name="_Toc168092066"/>
+      <w:bookmarkStart w:id="61" w:name="_Toc168092066"/>
       <w:r>
         <w:t xml:space="preserve">Mục tiêu của việc </w:t>
       </w:r>
@@ -19150,7 +19635,7 @@
       <w:r>
         <w:t>u</w:t>
       </w:r>
-      <w:bookmarkEnd w:id="55"/>
+      <w:bookmarkEnd w:id="61"/>
     </w:p>
     <w:p>
       <w:pPr>
@@ -19194,7 +19679,7 @@
       <w:pPr>
         <w:pStyle w:val="Heading3"/>
       </w:pPr>
-      <w:bookmarkStart w:id="56" w:name="_Toc168092067"/>
+      <w:bookmarkStart w:id="62" w:name="_Toc168092067"/>
       <w:r>
         <w:lastRenderedPageBreak/>
         <w:t>Một số lưu ý</w:t>
@@ -19205,7 +19690,7 @@
       <w:r>
         <w:t xml:space="preserve"> khi trích dẫn</w:t>
       </w:r>
-      <w:bookmarkEnd w:id="56"/>
+      <w:bookmarkEnd w:id="62"/>
     </w:p>
     <w:p>
       <w:pPr>
@@ -19551,12 +20036,12 @@
       <w:pPr>
         <w:pStyle w:val="Heading2"/>
       </w:pPr>
-      <w:bookmarkStart w:id="57" w:name="_Toc168092068"/>
+      <w:bookmarkStart w:id="63" w:name="_Toc168092068"/>
       <w:r>
         <w:lastRenderedPageBreak/>
         <w:t>Kiểu trích dẫn IEEE</w:t>
       </w:r>
-      <w:bookmarkEnd w:id="57"/>
+      <w:bookmarkEnd w:id="63"/>
     </w:p>
     <w:p>
       <w:pPr>
@@ -19738,7 +20223,7 @@
       <w:pPr>
         <w:pStyle w:val="Heading2"/>
       </w:pPr>
-      <w:bookmarkStart w:id="58" w:name="_Toc168092069"/>
+      <w:bookmarkStart w:id="64" w:name="_Toc168092069"/>
       <w:r>
         <w:t>Sử dụng</w:t>
       </w:r>
@@ -19754,17 +20239,17 @@
       <w:r>
         <w:t>thực hiện trích dẫn</w:t>
       </w:r>
-      <w:bookmarkEnd w:id="58"/>
+      <w:bookmarkEnd w:id="64"/>
     </w:p>
     <w:p>
       <w:pPr>
         <w:pStyle w:val="Heading3"/>
       </w:pPr>
-      <w:bookmarkStart w:id="59" w:name="_Toc168092070"/>
+      <w:bookmarkStart w:id="65" w:name="_Toc168092070"/>
       <w:r>
         <w:t>Các bước chuẩn bị</w:t>
       </w:r>
-      <w:bookmarkEnd w:id="59"/>
+      <w:bookmarkEnd w:id="65"/>
     </w:p>
     <w:p>
       <w:pPr>
@@ -19816,16 +20301,16 @@
       <w:pPr>
         <w:pStyle w:val="Heading3"/>
       </w:pPr>
-      <w:bookmarkStart w:id="60" w:name="_Toc168092071"/>
-      <w:bookmarkStart w:id="61" w:name="_Ref343005487"/>
+      <w:bookmarkStart w:id="66" w:name="_Toc168092071"/>
+      <w:bookmarkStart w:id="67" w:name="_Ref343005487"/>
       <w:r>
         <w:t>Cách trích dẫn nguồn tài liệu</w:t>
       </w:r>
-      <w:bookmarkEnd w:id="60"/>
+      <w:bookmarkEnd w:id="66"/>
       <w:r>
         <w:t xml:space="preserve"> </w:t>
       </w:r>
-      <w:bookmarkEnd w:id="61"/>
+      <w:bookmarkEnd w:id="67"/>
     </w:p>
     <w:p>
       <w:pPr>
@@ -19944,7 +20429,7 @@
           <w:rFonts w:eastAsiaTheme="minorHAnsi"/>
         </w:rPr>
       </w:pPr>
-      <w:bookmarkStart w:id="62" w:name="_Toc168092072"/>
+      <w:bookmarkStart w:id="68" w:name="_Toc168092072"/>
       <w:r>
         <w:rPr>
           <w:rFonts w:eastAsiaTheme="minorHAnsi"/>
@@ -19963,7 +20448,7 @@
         </w:rPr>
         <w:t xml:space="preserve"> tài liệu tham khảo</w:t>
       </w:r>
-      <w:bookmarkEnd w:id="62"/>
+      <w:bookmarkEnd w:id="68"/>
       <w:r>
         <w:rPr>
           <w:rFonts w:eastAsiaTheme="minorHAnsi"/>
@@ -20363,7 +20848,7 @@
           <w:rFonts w:eastAsiaTheme="minorHAnsi"/>
         </w:rPr>
       </w:pPr>
-      <w:bookmarkStart w:id="63" w:name="_Toc168092074"/>
+      <w:bookmarkStart w:id="69" w:name="_Toc168092074"/>
       <w:r>
         <w:rPr>
           <w:rFonts w:eastAsiaTheme="minorHAnsi"/>
@@ -20371,7 +20856,7 @@
         <w:lastRenderedPageBreak/>
         <w:t>PHỤ LỤC</w:t>
       </w:r>
-      <w:bookmarkEnd w:id="63"/>
+      <w:bookmarkEnd w:id="69"/>
     </w:p>
     <w:p>
       <w:pPr>
@@ -20382,7 +20867,7 @@
       </w:pPr>
     </w:p>
     <w:sectPr>
-      <w:footerReference w:type="default" r:id="rId28"/>
+      <w:footerReference w:type="default" r:id="rId31"/>
       <w:pgSz w:w="11907" w:h="16839" w:code="9"/>
       <w:pgMar w:top="1418" w:right="1134" w:bottom="1418" w:left="1701" w:header="283" w:footer="283" w:gutter="0"/>
       <w:pgNumType w:start="1"/>
@@ -21508,6 +21993,119 @@
     </w:lvl>
   </w:abstractNum>
   <w:abstractNum w:abstractNumId="9" w15:restartNumberingAfterBreak="0">
+    <w:nsid w:val="15260BD8"/>
+    <w:multiLevelType w:val="multilevel"/>
+    <w:tmpl w:val="FAFE98B4"/>
+    <w:lvl w:ilvl="0">
+      <w:start w:val="4"/>
+      <w:numFmt w:val="decimal"/>
+      <w:lvlText w:val="%1."/>
+      <w:lvlJc w:val="left"/>
+      <w:pPr>
+        <w:ind w:left="408" w:hanging="408"/>
+      </w:pPr>
+      <w:rPr>
+        <w:rFonts w:hint="default"/>
+      </w:rPr>
+    </w:lvl>
+    <w:lvl w:ilvl="1">
+      <w:start w:val="2"/>
+      <w:numFmt w:val="decimal"/>
+      <w:lvlText w:val="%1.%2."/>
+      <w:lvlJc w:val="left"/>
+      <w:pPr>
+        <w:ind w:left="720" w:hanging="720"/>
+      </w:pPr>
+      <w:rPr>
+        <w:rFonts w:hint="default"/>
+      </w:rPr>
+    </w:lvl>
+    <w:lvl w:ilvl="2">
+      <w:start w:val="1"/>
+      <w:numFmt w:val="decimal"/>
+      <w:lvlText w:val="%1.%2.%3."/>
+      <w:lvlJc w:val="left"/>
+      <w:pPr>
+        <w:ind w:left="720" w:hanging="720"/>
+      </w:pPr>
+      <w:rPr>
+        <w:rFonts w:hint="default"/>
+      </w:rPr>
+    </w:lvl>
+    <w:lvl w:ilvl="3">
+      <w:start w:val="1"/>
+      <w:numFmt w:val="decimal"/>
+      <w:lvlText w:val="%1.%2.%3.%4."/>
+      <w:lvlJc w:val="left"/>
+      <w:pPr>
+        <w:ind w:left="1080" w:hanging="1080"/>
+      </w:pPr>
+      <w:rPr>
+        <w:rFonts w:hint="default"/>
+      </w:rPr>
+    </w:lvl>
+    <w:lvl w:ilvl="4">
+      <w:start w:val="1"/>
+      <w:numFmt w:val="decimal"/>
+      <w:lvlText w:val="%1.%2.%3.%4.%5."/>
+      <w:lvlJc w:val="left"/>
+      <w:pPr>
+        <w:ind w:left="1080" w:hanging="1080"/>
+      </w:pPr>
+      <w:rPr>
+        <w:rFonts w:hint="default"/>
+      </w:rPr>
+    </w:lvl>
+    <w:lvl w:ilvl="5">
+      <w:start w:val="1"/>
+      <w:numFmt w:val="decimal"/>
+      <w:lvlText w:val="%1.%2.%3.%4.%5.%6."/>
+      <w:lvlJc w:val="left"/>
+      <w:pPr>
+        <w:ind w:left="1440" w:hanging="1440"/>
+      </w:pPr>
+      <w:rPr>
+        <w:rFonts w:hint="default"/>
+      </w:rPr>
+    </w:lvl>
+    <w:lvl w:ilvl="6">
+      <w:start w:val="1"/>
+      <w:numFmt w:val="decimal"/>
+      <w:lvlText w:val="%1.%2.%3.%4.%5.%6.%7."/>
+      <w:lvlJc w:val="left"/>
+      <w:pPr>
+        <w:ind w:left="1440" w:hanging="1440"/>
+      </w:pPr>
+      <w:rPr>
+        <w:rFonts w:hint="default"/>
+      </w:rPr>
+    </w:lvl>
+    <w:lvl w:ilvl="7">
+      <w:start w:val="1"/>
+      <w:numFmt w:val="decimal"/>
+      <w:lvlText w:val="%1.%2.%3.%4.%5.%6.%7.%8."/>
+      <w:lvlJc w:val="left"/>
+      <w:pPr>
+        <w:ind w:left="1800" w:hanging="1800"/>
+      </w:pPr>
+      <w:rPr>
+        <w:rFonts w:hint="default"/>
+      </w:rPr>
+    </w:lvl>
+    <w:lvl w:ilvl="8">
+      <w:start w:val="1"/>
+      <w:numFmt w:val="decimal"/>
+      <w:lvlText w:val="%1.%2.%3.%4.%5.%6.%7.%8.%9."/>
+      <w:lvlJc w:val="left"/>
+      <w:pPr>
+        <w:ind w:left="1800" w:hanging="1800"/>
+      </w:pPr>
+      <w:rPr>
+        <w:rFonts w:hint="default"/>
+      </w:rPr>
+    </w:lvl>
+  </w:abstractNum>
+  <w:abstractNum w:abstractNumId="10" w15:restartNumberingAfterBreak="0">
     <w:nsid w:val="1C7157F1"/>
     <w:multiLevelType w:val="hybridMultilevel"/>
     <w:tmpl w:val="AFF01B9A"/>
@@ -21620,7 +22218,7 @@
       </w:rPr>
     </w:lvl>
   </w:abstractNum>
-  <w:abstractNum w:abstractNumId="10" w15:restartNumberingAfterBreak="0">
+  <w:abstractNum w:abstractNumId="11" w15:restartNumberingAfterBreak="0">
     <w:nsid w:val="20976DFF"/>
     <w:multiLevelType w:val="hybridMultilevel"/>
     <w:tmpl w:val="29EEFF34"/>
@@ -21706,7 +22304,7 @@
       </w:pPr>
     </w:lvl>
   </w:abstractNum>
-  <w:abstractNum w:abstractNumId="11" w15:restartNumberingAfterBreak="0">
+  <w:abstractNum w:abstractNumId="12" w15:restartNumberingAfterBreak="0">
     <w:nsid w:val="2DE90A56"/>
     <w:multiLevelType w:val="hybridMultilevel"/>
     <w:tmpl w:val="7A1ACD62"/>
@@ -21819,7 +22417,7 @@
       </w:rPr>
     </w:lvl>
   </w:abstractNum>
-  <w:abstractNum w:abstractNumId="12" w15:restartNumberingAfterBreak="0">
+  <w:abstractNum w:abstractNumId="13" w15:restartNumberingAfterBreak="0">
     <w:nsid w:val="35066722"/>
     <w:multiLevelType w:val="hybridMultilevel"/>
     <w:tmpl w:val="A89E3520"/>
@@ -21932,7 +22530,7 @@
       </w:rPr>
     </w:lvl>
   </w:abstractNum>
-  <w:abstractNum w:abstractNumId="13" w15:restartNumberingAfterBreak="0">
+  <w:abstractNum w:abstractNumId="14" w15:restartNumberingAfterBreak="0">
     <w:nsid w:val="395F30E3"/>
     <w:multiLevelType w:val="hybridMultilevel"/>
     <w:tmpl w:val="42AAEF58"/>
@@ -22072,7 +22670,7 @@
       </w:rPr>
     </w:lvl>
   </w:abstractNum>
-  <w:abstractNum w:abstractNumId="14" w15:restartNumberingAfterBreak="0">
+  <w:abstractNum w:abstractNumId="15" w15:restartNumberingAfterBreak="0">
     <w:nsid w:val="3AA76393"/>
     <w:multiLevelType w:val="hybridMultilevel"/>
     <w:tmpl w:val="99E8C914"/>
@@ -22185,7 +22783,7 @@
       </w:rPr>
     </w:lvl>
   </w:abstractNum>
-  <w:abstractNum w:abstractNumId="15" w15:restartNumberingAfterBreak="0">
+  <w:abstractNum w:abstractNumId="16" w15:restartNumberingAfterBreak="0">
     <w:nsid w:val="3ACA0A19"/>
     <w:multiLevelType w:val="hybridMultilevel"/>
     <w:tmpl w:val="32F0713E"/>
@@ -22298,7 +22896,7 @@
       </w:rPr>
     </w:lvl>
   </w:abstractNum>
-  <w:abstractNum w:abstractNumId="16" w15:restartNumberingAfterBreak="0">
+  <w:abstractNum w:abstractNumId="17" w15:restartNumberingAfterBreak="0">
     <w:nsid w:val="3BC41247"/>
     <w:multiLevelType w:val="hybridMultilevel"/>
     <w:tmpl w:val="B8E82EA6"/>
@@ -22438,7 +23036,7 @@
       </w:rPr>
     </w:lvl>
   </w:abstractNum>
-  <w:abstractNum w:abstractNumId="17" w15:restartNumberingAfterBreak="0">
+  <w:abstractNum w:abstractNumId="18" w15:restartNumberingAfterBreak="0">
     <w:nsid w:val="3BE86939"/>
     <w:multiLevelType w:val="multilevel"/>
     <w:tmpl w:val="35D0EFE2"/>
@@ -22527,7 +23125,7 @@
       </w:pPr>
     </w:lvl>
   </w:abstractNum>
-  <w:abstractNum w:abstractNumId="18" w15:restartNumberingAfterBreak="0">
+  <w:abstractNum w:abstractNumId="19" w15:restartNumberingAfterBreak="0">
     <w:nsid w:val="403C0D6E"/>
     <w:multiLevelType w:val="hybridMultilevel"/>
     <w:tmpl w:val="C55E48A2"/>
@@ -22640,7 +23238,7 @@
       </w:rPr>
     </w:lvl>
   </w:abstractNum>
-  <w:abstractNum w:abstractNumId="19" w15:restartNumberingAfterBreak="0">
+  <w:abstractNum w:abstractNumId="20" w15:restartNumberingAfterBreak="0">
     <w:nsid w:val="42383037"/>
     <w:multiLevelType w:val="hybridMultilevel"/>
     <w:tmpl w:val="F7CE6696"/>
@@ -22754,7 +23352,7 @@
       </w:rPr>
     </w:lvl>
   </w:abstractNum>
-  <w:abstractNum w:abstractNumId="20" w15:restartNumberingAfterBreak="0">
+  <w:abstractNum w:abstractNumId="21" w15:restartNumberingAfterBreak="0">
     <w:nsid w:val="424B7639"/>
     <w:multiLevelType w:val="hybridMultilevel"/>
     <w:tmpl w:val="6E4CF51A"/>
@@ -22867,7 +23465,7 @@
       </w:rPr>
     </w:lvl>
   </w:abstractNum>
-  <w:abstractNum w:abstractNumId="21" w15:restartNumberingAfterBreak="0">
+  <w:abstractNum w:abstractNumId="22" w15:restartNumberingAfterBreak="0">
     <w:nsid w:val="428A5C41"/>
     <w:multiLevelType w:val="multilevel"/>
     <w:tmpl w:val="469AD39A"/>
@@ -23011,7 +23609,7 @@
       </w:rPr>
     </w:lvl>
   </w:abstractNum>
-  <w:abstractNum w:abstractNumId="22" w15:restartNumberingAfterBreak="0">
+  <w:abstractNum w:abstractNumId="23" w15:restartNumberingAfterBreak="0">
     <w:nsid w:val="47F07660"/>
     <w:multiLevelType w:val="hybridMultilevel"/>
     <w:tmpl w:val="0F5CC3A2"/>
@@ -23124,7 +23722,7 @@
       </w:rPr>
     </w:lvl>
   </w:abstractNum>
-  <w:abstractNum w:abstractNumId="23" w15:restartNumberingAfterBreak="0">
+  <w:abstractNum w:abstractNumId="24" w15:restartNumberingAfterBreak="0">
     <w:nsid w:val="4ADD4389"/>
     <w:multiLevelType w:val="hybridMultilevel"/>
     <w:tmpl w:val="622EE750"/>
@@ -23237,7 +23835,7 @@
       </w:rPr>
     </w:lvl>
   </w:abstractNum>
-  <w:abstractNum w:abstractNumId="24" w15:restartNumberingAfterBreak="0">
+  <w:abstractNum w:abstractNumId="25" w15:restartNumberingAfterBreak="0">
     <w:nsid w:val="4F3E5199"/>
     <w:multiLevelType w:val="hybridMultilevel"/>
     <w:tmpl w:val="6D1665E4"/>
@@ -23350,7 +23948,7 @@
       </w:rPr>
     </w:lvl>
   </w:abstractNum>
-  <w:abstractNum w:abstractNumId="25" w15:restartNumberingAfterBreak="0">
+  <w:abstractNum w:abstractNumId="26" w15:restartNumberingAfterBreak="0">
     <w:nsid w:val="502B3783"/>
     <w:multiLevelType w:val="multilevel"/>
     <w:tmpl w:val="8B0E01EA"/>
@@ -23460,7 +24058,7 @@
       </w:pPr>
     </w:lvl>
   </w:abstractNum>
-  <w:abstractNum w:abstractNumId="26" w15:restartNumberingAfterBreak="0">
+  <w:abstractNum w:abstractNumId="27" w15:restartNumberingAfterBreak="0">
     <w:nsid w:val="53610560"/>
     <w:multiLevelType w:val="hybridMultilevel"/>
     <w:tmpl w:val="2734668A"/>
@@ -23549,7 +24147,7 @@
       </w:pPr>
     </w:lvl>
   </w:abstractNum>
-  <w:abstractNum w:abstractNumId="27" w15:restartNumberingAfterBreak="0">
+  <w:abstractNum w:abstractNumId="28" w15:restartNumberingAfterBreak="0">
     <w:nsid w:val="58A57F77"/>
     <w:multiLevelType w:val="hybridMultilevel"/>
     <w:tmpl w:val="936AE588"/>
@@ -23689,7 +24287,7 @@
       </w:rPr>
     </w:lvl>
   </w:abstractNum>
-  <w:abstractNum w:abstractNumId="28" w15:restartNumberingAfterBreak="0">
+  <w:abstractNum w:abstractNumId="29" w15:restartNumberingAfterBreak="0">
     <w:nsid w:val="5A7C7FA9"/>
     <w:multiLevelType w:val="hybridMultilevel"/>
     <w:tmpl w:val="B18276EC"/>
@@ -23802,7 +24400,7 @@
       </w:rPr>
     </w:lvl>
   </w:abstractNum>
-  <w:abstractNum w:abstractNumId="29" w15:restartNumberingAfterBreak="0">
+  <w:abstractNum w:abstractNumId="30" w15:restartNumberingAfterBreak="0">
     <w:nsid w:val="5AB9434E"/>
     <w:multiLevelType w:val="hybridMultilevel"/>
     <w:tmpl w:val="77EE83AE"/>
@@ -23915,7 +24513,7 @@
       </w:rPr>
     </w:lvl>
   </w:abstractNum>
-  <w:abstractNum w:abstractNumId="30" w15:restartNumberingAfterBreak="0">
+  <w:abstractNum w:abstractNumId="31" w15:restartNumberingAfterBreak="0">
     <w:nsid w:val="5F311CA1"/>
     <w:multiLevelType w:val="hybridMultilevel"/>
     <w:tmpl w:val="42006DC2"/>
@@ -24028,7 +24626,7 @@
       </w:rPr>
     </w:lvl>
   </w:abstractNum>
-  <w:abstractNum w:abstractNumId="31" w15:restartNumberingAfterBreak="0">
+  <w:abstractNum w:abstractNumId="32" w15:restartNumberingAfterBreak="0">
     <w:nsid w:val="5F796B4C"/>
     <w:multiLevelType w:val="multilevel"/>
     <w:tmpl w:val="C8D89EDA"/>
@@ -24149,7 +24747,7 @@
       </w:rPr>
     </w:lvl>
   </w:abstractNum>
-  <w:abstractNum w:abstractNumId="32" w15:restartNumberingAfterBreak="0">
+  <w:abstractNum w:abstractNumId="33" w15:restartNumberingAfterBreak="0">
     <w:nsid w:val="5FA504F0"/>
     <w:multiLevelType w:val="hybridMultilevel"/>
     <w:tmpl w:val="C59C9B7E"/>
@@ -24261,7 +24859,7 @@
       </w:rPr>
     </w:lvl>
   </w:abstractNum>
-  <w:abstractNum w:abstractNumId="33" w15:restartNumberingAfterBreak="0">
+  <w:abstractNum w:abstractNumId="34" w15:restartNumberingAfterBreak="0">
     <w:nsid w:val="62D2692F"/>
     <w:multiLevelType w:val="hybridMultilevel"/>
     <w:tmpl w:val="0AF84DE0"/>
@@ -24374,7 +24972,7 @@
       </w:rPr>
     </w:lvl>
   </w:abstractNum>
-  <w:abstractNum w:abstractNumId="34" w15:restartNumberingAfterBreak="0">
+  <w:abstractNum w:abstractNumId="35" w15:restartNumberingAfterBreak="0">
     <w:nsid w:val="663018C9"/>
     <w:multiLevelType w:val="hybridMultilevel"/>
     <w:tmpl w:val="350EC948"/>
@@ -24514,7 +25112,7 @@
       </w:rPr>
     </w:lvl>
   </w:abstractNum>
-  <w:abstractNum w:abstractNumId="35" w15:restartNumberingAfterBreak="0">
+  <w:abstractNum w:abstractNumId="36" w15:restartNumberingAfterBreak="0">
     <w:nsid w:val="6F1D6F58"/>
     <w:multiLevelType w:val="hybridMultilevel"/>
     <w:tmpl w:val="C9F20612"/>
@@ -24627,7 +25225,7 @@
       </w:rPr>
     </w:lvl>
   </w:abstractNum>
-  <w:abstractNum w:abstractNumId="36" w15:restartNumberingAfterBreak="0">
+  <w:abstractNum w:abstractNumId="37" w15:restartNumberingAfterBreak="0">
     <w:nsid w:val="6F3F01EE"/>
     <w:multiLevelType w:val="hybridMultilevel"/>
     <w:tmpl w:val="590A7028"/>
@@ -24740,7 +25338,7 @@
       </w:rPr>
     </w:lvl>
   </w:abstractNum>
-  <w:abstractNum w:abstractNumId="37" w15:restartNumberingAfterBreak="0">
+  <w:abstractNum w:abstractNumId="38" w15:restartNumberingAfterBreak="0">
     <w:nsid w:val="726971EB"/>
     <w:multiLevelType w:val="hybridMultilevel"/>
     <w:tmpl w:val="2FFE6AE2"/>
@@ -24853,7 +25451,7 @@
       </w:rPr>
     </w:lvl>
   </w:abstractNum>
-  <w:abstractNum w:abstractNumId="38" w15:restartNumberingAfterBreak="0">
+  <w:abstractNum w:abstractNumId="39" w15:restartNumberingAfterBreak="0">
     <w:nsid w:val="766E390B"/>
     <w:multiLevelType w:val="hybridMultilevel"/>
     <w:tmpl w:val="2AFEAFC8"/>
@@ -24939,7 +25537,7 @@
       </w:pPr>
     </w:lvl>
   </w:abstractNum>
-  <w:abstractNum w:abstractNumId="39" w15:restartNumberingAfterBreak="0">
+  <w:abstractNum w:abstractNumId="40" w15:restartNumberingAfterBreak="0">
     <w:nsid w:val="78A81411"/>
     <w:multiLevelType w:val="hybridMultilevel"/>
     <w:tmpl w:val="8DF2EF7C"/>
@@ -25052,7 +25650,7 @@
       </w:rPr>
     </w:lvl>
   </w:abstractNum>
-  <w:abstractNum w:abstractNumId="40" w15:restartNumberingAfterBreak="0">
+  <w:abstractNum w:abstractNumId="41" w15:restartNumberingAfterBreak="0">
     <w:nsid w:val="796C6D71"/>
     <w:multiLevelType w:val="multilevel"/>
     <w:tmpl w:val="4134F5E0"/>
@@ -25174,37 +25772,37 @@
     </w:lvl>
   </w:abstractNum>
   <w:num w:numId="1" w16cid:durableId="68162742">
-    <w:abstractNumId w:val="38"/>
+    <w:abstractNumId w:val="39"/>
   </w:num>
   <w:num w:numId="2" w16cid:durableId="1379209211">
-    <w:abstractNumId w:val="34"/>
+    <w:abstractNumId w:val="35"/>
   </w:num>
   <w:num w:numId="3" w16cid:durableId="1975017405">
     <w:abstractNumId w:val="1"/>
   </w:num>
   <w:num w:numId="4" w16cid:durableId="1813404711">
-    <w:abstractNumId w:val="9"/>
+    <w:abstractNumId w:val="10"/>
   </w:num>
   <w:num w:numId="5" w16cid:durableId="644630361">
-    <w:abstractNumId w:val="35"/>
+    <w:abstractNumId w:val="36"/>
   </w:num>
   <w:num w:numId="6" w16cid:durableId="1622111691">
-    <w:abstractNumId w:val="17"/>
+    <w:abstractNumId w:val="18"/>
   </w:num>
   <w:num w:numId="7" w16cid:durableId="27342790">
-    <w:abstractNumId w:val="17"/>
+    <w:abstractNumId w:val="18"/>
   </w:num>
   <w:num w:numId="8" w16cid:durableId="31535855">
-    <w:abstractNumId w:val="28"/>
+    <w:abstractNumId w:val="29"/>
   </w:num>
   <w:num w:numId="9" w16cid:durableId="1732188071">
     <w:abstractNumId w:val="2"/>
   </w:num>
   <w:num w:numId="10" w16cid:durableId="2062437661">
-    <w:abstractNumId w:val="13"/>
+    <w:abstractNumId w:val="14"/>
   </w:num>
   <w:num w:numId="11" w16cid:durableId="1243567519">
-    <w:abstractNumId w:val="12"/>
+    <w:abstractNumId w:val="13"/>
   </w:num>
   <w:num w:numId="12" w16cid:durableId="422266430">
     <w:abstractNumId w:val="6"/>
@@ -25213,67 +25811,67 @@
     <w:abstractNumId w:val="7"/>
   </w:num>
   <w:num w:numId="14" w16cid:durableId="1510297064">
+    <w:abstractNumId w:val="17"/>
+  </w:num>
+  <w:num w:numId="15" w16cid:durableId="696275441">
+    <w:abstractNumId w:val="34"/>
+  </w:num>
+  <w:num w:numId="16" w16cid:durableId="1919097358">
     <w:abstractNumId w:val="16"/>
   </w:num>
-  <w:num w:numId="15" w16cid:durableId="696275441">
-    <w:abstractNumId w:val="33"/>
-  </w:num>
-  <w:num w:numId="16" w16cid:durableId="1919097358">
-    <w:abstractNumId w:val="15"/>
-  </w:num>
   <w:num w:numId="17" w16cid:durableId="567114501">
-    <w:abstractNumId w:val="36"/>
+    <w:abstractNumId w:val="37"/>
   </w:num>
   <w:num w:numId="18" w16cid:durableId="309797922">
-    <w:abstractNumId w:val="39"/>
+    <w:abstractNumId w:val="40"/>
   </w:num>
   <w:num w:numId="19" w16cid:durableId="2111389969">
-    <w:abstractNumId w:val="27"/>
+    <w:abstractNumId w:val="28"/>
   </w:num>
   <w:num w:numId="20" w16cid:durableId="391999842">
     <w:abstractNumId w:val="8"/>
   </w:num>
   <w:num w:numId="21" w16cid:durableId="1005745269">
-    <w:abstractNumId w:val="14"/>
+    <w:abstractNumId w:val="15"/>
   </w:num>
   <w:num w:numId="22" w16cid:durableId="1435435971">
-    <w:abstractNumId w:val="22"/>
+    <w:abstractNumId w:val="23"/>
   </w:num>
   <w:num w:numId="23" w16cid:durableId="963926657">
-    <w:abstractNumId w:val="29"/>
+    <w:abstractNumId w:val="30"/>
   </w:num>
   <w:num w:numId="24" w16cid:durableId="417025248">
-    <w:abstractNumId w:val="23"/>
+    <w:abstractNumId w:val="24"/>
   </w:num>
   <w:num w:numId="25" w16cid:durableId="1475953067">
-    <w:abstractNumId w:val="18"/>
+    <w:abstractNumId w:val="19"/>
   </w:num>
   <w:num w:numId="26" w16cid:durableId="973632756">
-    <w:abstractNumId w:val="24"/>
+    <w:abstractNumId w:val="25"/>
   </w:num>
   <w:num w:numId="27" w16cid:durableId="1559706219">
     <w:abstractNumId w:val="3"/>
   </w:num>
   <w:num w:numId="28" w16cid:durableId="1993481295">
-    <w:abstractNumId w:val="21"/>
+    <w:abstractNumId w:val="22"/>
   </w:num>
   <w:num w:numId="29" w16cid:durableId="871188561">
-    <w:abstractNumId w:val="21"/>
+    <w:abstractNumId w:val="22"/>
     <w:lvlOverride w:ilvl="0">
       <w:startOverride w:val="1"/>
     </w:lvlOverride>
   </w:num>
   <w:num w:numId="30" w16cid:durableId="1097600126">
-    <w:abstractNumId w:val="17"/>
+    <w:abstractNumId w:val="18"/>
   </w:num>
   <w:num w:numId="31" w16cid:durableId="637343760">
-    <w:abstractNumId w:val="21"/>
+    <w:abstractNumId w:val="22"/>
     <w:lvlOverride w:ilvl="0">
       <w:startOverride w:val="1"/>
     </w:lvlOverride>
   </w:num>
   <w:num w:numId="32" w16cid:durableId="1746100625">
-    <w:abstractNumId w:val="17"/>
+    <w:abstractNumId w:val="18"/>
     <w:lvlOverride w:ilvl="0">
       <w:startOverride w:val="1"/>
     </w:lvlOverride>
@@ -25303,10 +25901,10 @@
     </w:lvlOverride>
   </w:num>
   <w:num w:numId="33" w16cid:durableId="1566187742">
-    <w:abstractNumId w:val="25"/>
+    <w:abstractNumId w:val="26"/>
   </w:num>
   <w:num w:numId="34" w16cid:durableId="366106918">
-    <w:abstractNumId w:val="21"/>
+    <w:abstractNumId w:val="22"/>
     <w:lvlOverride w:ilvl="0">
       <w:startOverride w:val="1"/>
     </w:lvlOverride>
@@ -25339,40 +25937,43 @@
     <w:abstractNumId w:val="5"/>
   </w:num>
   <w:num w:numId="36" w16cid:durableId="1200358318">
+    <w:abstractNumId w:val="21"/>
+  </w:num>
+  <w:num w:numId="37" w16cid:durableId="1706713954">
+    <w:abstractNumId w:val="38"/>
+  </w:num>
+  <w:num w:numId="38" w16cid:durableId="791367122">
     <w:abstractNumId w:val="20"/>
   </w:num>
-  <w:num w:numId="37" w16cid:durableId="1706713954">
-    <w:abstractNumId w:val="37"/>
-  </w:num>
-  <w:num w:numId="38" w16cid:durableId="791367122">
-    <w:abstractNumId w:val="19"/>
-  </w:num>
   <w:num w:numId="39" w16cid:durableId="313606060">
-    <w:abstractNumId w:val="11"/>
+    <w:abstractNumId w:val="12"/>
   </w:num>
   <w:num w:numId="40" w16cid:durableId="1143542381">
-    <w:abstractNumId w:val="30"/>
+    <w:abstractNumId w:val="31"/>
   </w:num>
   <w:num w:numId="41" w16cid:durableId="601643264">
     <w:abstractNumId w:val="0"/>
   </w:num>
   <w:num w:numId="42" w16cid:durableId="708335291">
-    <w:abstractNumId w:val="10"/>
+    <w:abstractNumId w:val="11"/>
   </w:num>
   <w:num w:numId="43" w16cid:durableId="2055616846">
-    <w:abstractNumId w:val="26"/>
+    <w:abstractNumId w:val="27"/>
   </w:num>
   <w:num w:numId="44" w16cid:durableId="1504318321">
     <w:abstractNumId w:val="4"/>
   </w:num>
   <w:num w:numId="45" w16cid:durableId="1080447619">
-    <w:abstractNumId w:val="40"/>
+    <w:abstractNumId w:val="41"/>
   </w:num>
   <w:num w:numId="46" w16cid:durableId="916206976">
+    <w:abstractNumId w:val="33"/>
+  </w:num>
+  <w:num w:numId="47" w16cid:durableId="913707984">
     <w:abstractNumId w:val="32"/>
   </w:num>
-  <w:num w:numId="47" w16cid:durableId="913707984">
-    <w:abstractNumId w:val="31"/>
+  <w:num w:numId="48" w16cid:durableId="542014362">
+    <w:abstractNumId w:val="9"/>
   </w:num>
 </w:numbering>
 </file>

--- a/DATN.docx
+++ b/DATN.docx
@@ -1310,14 +1310,9 @@
       <w:r>
         <w:rPr>
           <w:szCs w:val="26"/>
-        </w:rPr>
-        <w:t>6</w:t>
-      </w:r>
-      <w:r>
-        <w:rPr>
-          <w:szCs w:val="26"/>
-        </w:rPr>
-        <w:t>2</w:t>
+          <w:lang w:val="da-DK"/>
+        </w:rPr>
+        <w:t>62</w:t>
       </w:r>
       <w:r>
         <w:rPr>
@@ -1329,6 +1324,7 @@
       <w:r>
         <w:rPr>
           <w:szCs w:val="26"/>
+          <w:lang w:val="da-DK"/>
         </w:rPr>
         <w:t>1</w:t>
       </w:r>
@@ -1464,9 +1460,13 @@
         <w:jc w:val="left"/>
         <w:rPr>
           <w:color w:val="000000" w:themeColor="text1"/>
-        </w:rPr>
-      </w:pPr>
-      <w:r>
+          <w:lang w:val="da-DK"/>
+        </w:rPr>
+      </w:pPr>
+      <w:r>
+        <w:rPr>
+          <w:lang w:val="da-DK"/>
+        </w:rPr>
         <w:t>Quy trình giao đồ án tốt nghiệp khoa Công nghệ thông tin Đại học Thủy Lợi (2021)</w:t>
       </w:r>
     </w:p>
@@ -2876,12 +2876,14 @@
                 <w:b/>
                 <w:bCs/>
                 <w:szCs w:val="26"/>
+                <w:lang w:val="da-DK"/>
               </w:rPr>
             </w:pPr>
             <w:r>
               <w:rPr>
                 <w:b/>
                 <w:bCs/>
+                <w:lang w:val="da-DK"/>
               </w:rPr>
               <w:t xml:space="preserve">          </w:t>
             </w:r>
@@ -2890,6 +2892,7 @@
                 <w:b/>
                 <w:bCs/>
                 <w:szCs w:val="26"/>
+                <w:lang w:val="da-DK"/>
               </w:rPr>
               <w:t>Trưởng Bộ môn</w:t>
             </w:r>
@@ -2900,12 +2903,14 @@
               <w:rPr>
                 <w:i/>
                 <w:iCs/>
+                <w:lang w:val="da-DK"/>
               </w:rPr>
             </w:pPr>
             <w:r>
               <w:rPr>
                 <w:i/>
                 <w:iCs/>
+                <w:lang w:val="da-DK"/>
               </w:rPr>
               <w:t xml:space="preserve">         (Ký và ghi rõ Họ tên)</w:t>
             </w:r>
@@ -4779,6 +4784,9 @@
         <w:spacing w:line="360" w:lineRule="auto"/>
         <w:ind w:firstLine="720"/>
         <w:jc w:val="both"/>
+        <w:rPr>
+          <w:lang w:val="vi-VN"/>
+        </w:rPr>
       </w:pPr>
       <w:r>
         <w:t>Em cũng xin chân thành cảm ơn lãnh đạo trường Đại học Thủy lợi, khoa Công nghệ thông tin và Bộ môn đã tạo điều kiện thuận lợi để em có thể học tập và rèn luyện trong suốt quãng thời gian vừa qua.</w:t>
@@ -6852,6 +6860,9 @@
     <w:p>
       <w:pPr>
         <w:pStyle w:val="Content"/>
+        <w:rPr>
+          <w:lang w:val="vi-VN"/>
+        </w:rPr>
       </w:pPr>
       <w:r>
         <w:fldChar w:fldCharType="end"/>
@@ -7119,6 +7130,9 @@
     <w:p>
       <w:pPr>
         <w:pStyle w:val="Content"/>
+        <w:rPr>
+          <w:lang w:val="vi-VN"/>
+        </w:rPr>
       </w:pPr>
     </w:p>
     <w:p>
@@ -7139,6 +7153,9 @@
     <w:p>
       <w:pPr>
         <w:pStyle w:val="Content"/>
+        <w:rPr>
+          <w:lang w:val="vi-VN"/>
+        </w:rPr>
         <w:sectPr>
           <w:footerReference w:type="default" r:id="rId20"/>
           <w:pgSz w:w="11907" w:h="16839" w:code="9"/>
@@ -7885,7 +7902,7 @@
           <w:szCs w:val="28"/>
         </w:rPr>
         <w:drawing>
-          <wp:inline distT="0" distB="0" distL="0" distR="0" wp14:anchorId="76ACA529" wp14:editId="20E9B7FA">
+          <wp:inline distT="0" distB="0" distL="0" distR="0" wp14:anchorId="76ACA529" wp14:editId="55A811B6">
             <wp:extent cx="3498790" cy="1288656"/>
             <wp:effectExtent l="0" t="0" r="6985" b="6985"/>
             <wp:docPr id="566299835" name="Picture 566299835"/>
@@ -9031,7 +9048,7 @@
         <w:rPr>
           <w:rFonts w:eastAsia="Times New Roman"/>
         </w:rPr>
-        <w:t>Console:</w:t>
+        <w:t>Console</w:t>
       </w:r>
       <w:bookmarkEnd w:id="29"/>
     </w:p>
@@ -9252,10 +9269,7 @@
       </w:pPr>
       <w:bookmarkStart w:id="32" w:name="_Toc138501120"/>
       <w:r>
-        <w:t xml:space="preserve">. </w:t>
-      </w:r>
-      <w:r>
-        <w:t>Xây dựng biểu đồ Usecase</w:t>
+        <w:t>. Xây dựng biểu đồ Usecase</w:t>
       </w:r>
       <w:bookmarkEnd w:id="32"/>
     </w:p>
@@ -9985,36 +9999,25 @@
         <w:rPr>
           <w:rFonts w:hint="eastAsia"/>
           <w:snapToGrid w:val="0"/>
-          <w:lang w:val="fr-FR"/>
         </w:rPr>
         <w:t>Đ</w:t>
       </w:r>
       <w:r>
         <w:rPr>
           <w:snapToGrid w:val="0"/>
-          <w:lang w:val="fr-FR"/>
-        </w:rPr>
-        <w:t>TN/LVTN</w:t>
-      </w:r>
-      <w:r>
-        <w:rPr>
-          <w:snapToGrid w:val="0"/>
-          <w:lang w:val="fr-FR"/>
-        </w:rPr>
-        <w:t xml:space="preserve"> </w:t>
+        </w:rPr>
+        <w:t xml:space="preserve">TN/LVTN </w:t>
       </w:r>
       <w:r>
         <w:rPr>
           <w:rFonts w:hint="eastAsia"/>
           <w:snapToGrid w:val="0"/>
-          <w:lang w:val="fr-FR"/>
         </w:rPr>
         <w:t>đư</w:t>
       </w:r>
       <w:r>
         <w:rPr>
           <w:snapToGrid w:val="0"/>
-          <w:lang w:val="fr-FR"/>
         </w:rPr>
         <w:t xml:space="preserve">ợc </w:t>
       </w:r>
@@ -10023,35 +10026,18 @@
           <w:b/>
           <w:snapToGrid w:val="0"/>
           <w:u w:val="single"/>
-          <w:lang w:val="fr-FR"/>
         </w:rPr>
         <w:t>in 2 mặt</w:t>
       </w:r>
       <w:r>
         <w:rPr>
           <w:snapToGrid w:val="0"/>
-          <w:lang w:val="fr-FR"/>
-        </w:rPr>
-        <w:t xml:space="preserve"> </w:t>
+        </w:rPr>
+        <w:t xml:space="preserve"> trên giấy trắng khổ A4 (210 x 297mm)</w:t>
       </w:r>
       <w:r>
         <w:rPr>
           <w:snapToGrid w:val="0"/>
-          <w:lang w:val="fr-FR"/>
-        </w:rPr>
-        <w:t xml:space="preserve">trên </w:t>
-      </w:r>
-      <w:r>
-        <w:rPr>
-          <w:snapToGrid w:val="0"/>
-          <w:lang w:val="fr-FR"/>
-        </w:rPr>
-        <w:t>giấy trắng khổ A4 (210 x 297mm)</w:t>
-      </w:r>
-      <w:r>
-        <w:rPr>
-          <w:snapToGrid w:val="0"/>
-          <w:lang w:val="fr-FR"/>
         </w:rPr>
         <w:t xml:space="preserve"> và </w:t>
       </w:r>
@@ -10060,7 +10046,6 @@
           <w:b/>
           <w:snapToGrid w:val="0"/>
           <w:u w:val="single"/>
-          <w:lang w:val="fr-FR"/>
         </w:rPr>
         <w:t>đóng bìa mềm, gáy dán keo</w:t>
       </w:r>
@@ -10240,11 +10225,11 @@
         <w:br w:type="page"/>
       </w:r>
     </w:p>
+    <w:bookmarkStart w:id="38" w:name="_Toc168092056"/>
     <w:p>
       <w:pPr>
         <w:pStyle w:val="Heading1"/>
       </w:pPr>
-      <w:bookmarkStart w:id="38" w:name="_Toc168092056"/>
       <w:r>
         <w:rPr>
           <w:noProof/>
@@ -10704,11 +10689,11 @@
         <w:t xml:space="preserve"> </w:t>
       </w:r>
     </w:p>
+    <w:bookmarkStart w:id="41" w:name="_Toc168092059"/>
     <w:p>
       <w:pPr>
         <w:pStyle w:val="Heading2"/>
       </w:pPr>
-      <w:bookmarkStart w:id="41" w:name="_Toc168092059"/>
       <w:r>
         <w:rPr>
           <w:noProof/>
@@ -10815,11 +10800,11 @@
       </w:r>
       <w:bookmarkEnd w:id="41"/>
     </w:p>
+    <w:bookmarkStart w:id="42" w:name="_Toc168092060"/>
     <w:p>
       <w:pPr>
         <w:pStyle w:val="Heading3"/>
       </w:pPr>
-      <w:bookmarkStart w:id="42" w:name="_Toc168092060"/>
       <w:r>
         <w:rPr>
           <w:noProof/>
@@ -11336,7 +11321,11 @@
           </mc:Choice>
           <mc:Fallback>
             <w:pict>
-              <v:shape w14:anchorId="70486BF3" id="Text Box 47" o:spid="_x0000_s1032" type="#_x0000_t202" style="width:453.6pt;height:171.05pt;visibility:visible;mso-wrap-style:square;mso-left-percent:-10001;mso-top-percent:-10001;mso-position-horizontal:absolute;mso-position-horizontal-relative:char;mso-position-vertical:absolute;mso-position-vertical-relative:line;mso-left-percent:-10001;mso-top-percent:-10001;v-text-anchor:top" o:gfxdata="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" stroked="f">
+              <v:shapetype w14:anchorId="70486BF3" id="_x0000_t202" coordsize="21600,21600" o:spt="202" path="m,l,21600r21600,l21600,xe">
+                <v:stroke joinstyle="miter"/>
+                <v:path gradientshapeok="t" o:connecttype="rect"/>
+              </v:shapetype>
+              <v:shape id="Text Box 47" o:spid="_x0000_s1032" type="#_x0000_t202" style="width:453.6pt;height:171.05pt;visibility:visible;mso-wrap-style:square;mso-left-percent:-10001;mso-top-percent:-10001;mso-position-horizontal:absolute;mso-position-horizontal-relative:char;mso-position-vertical:absolute;mso-position-vertical-relative:line;mso-left-percent:-10001;mso-top-percent:-10001;v-text-anchor:top" o:gfxdata="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" stroked="f">
                 <v:textbox>
                   <w:txbxContent>
                     <w:p>
@@ -13846,7 +13835,7 @@
                                     </pic:cNvPicPr>
                                   </pic:nvPicPr>
                                   <pic:blipFill>
-                                    <a:blip r:embed="rId10"/>
+                                    <a:blip r:embed="rId31"/>
                                     <a:stretch>
                                       <a:fillRect/>
                                     </a:stretch>
@@ -14450,8 +14439,8 @@
                             <w:pPr>
                               <w:pStyle w:val="Caption"/>
                             </w:pPr>
-                            <w:bookmarkStart w:id="55" w:name="_Ref313167332"/>
-                            <w:bookmarkStart w:id="56" w:name="_Toc405384699"/>
+                            <w:bookmarkStart w:id="53" w:name="_Ref313167332"/>
+                            <w:bookmarkStart w:id="54" w:name="_Toc405384699"/>
                             <w:r>
                               <w:t xml:space="preserve">Bảng </w:t>
                             </w:r>
@@ -14500,7 +14489,7 @@
                               </w:rPr>
                               <w:fldChar w:fldCharType="end"/>
                             </w:r>
-                            <w:bookmarkEnd w:id="55"/>
+                            <w:bookmarkEnd w:id="53"/>
                             <w:r>
                               <w:t xml:space="preserve"> Tóm tắt các kiểu định </w:t>
                             </w:r>
@@ -14510,7 +14499,7 @@
                             <w:r>
                               <w:t xml:space="preserve"> (style) cho các đề mục</w:t>
                             </w:r>
-                            <w:bookmarkEnd w:id="56"/>
+                            <w:bookmarkEnd w:id="54"/>
                           </w:p>
                           <w:tbl>
                             <w:tblPr>
@@ -16633,8 +16622,8 @@
                       <w:pPr>
                         <w:pStyle w:val="Caption"/>
                       </w:pPr>
-                      <w:bookmarkStart w:id="57" w:name="_Ref313167332"/>
-                      <w:bookmarkStart w:id="58" w:name="_Toc405384699"/>
+                      <w:bookmarkStart w:id="55" w:name="_Ref313167332"/>
+                      <w:bookmarkStart w:id="56" w:name="_Toc405384699"/>
                       <w:r>
                         <w:t xml:space="preserve">Bảng </w:t>
                       </w:r>
@@ -16683,7 +16672,7 @@
                         </w:rPr>
                         <w:fldChar w:fldCharType="end"/>
                       </w:r>
-                      <w:bookmarkEnd w:id="57"/>
+                      <w:bookmarkEnd w:id="55"/>
                       <w:r>
                         <w:t xml:space="preserve"> Tóm tắt các kiểu định </w:t>
                       </w:r>
@@ -16693,7 +16682,7 @@
                       <w:r>
                         <w:t xml:space="preserve"> (style) cho các đề mục</w:t>
                       </w:r>
-                      <w:bookmarkEnd w:id="58"/>
+                      <w:bookmarkEnd w:id="56"/>
                     </w:p>
                     <w:tbl>
                       <w:tblPr>
@@ -19059,8 +19048,14 @@
     <w:p>
       <w:pPr>
         <w:pStyle w:val="Content"/>
-      </w:pPr>
-      <w:r>
+        <w:rPr>
+          <w:lang w:val="fr-FR"/>
+        </w:rPr>
+      </w:pPr>
+      <w:r>
+        <w:rPr>
+          <w:lang w:val="fr-FR"/>
+        </w:rPr>
         <w:t>Ví dụ:</w:t>
       </w:r>
     </w:p>
@@ -19068,6 +19063,9 @@
       <w:pPr>
         <w:pStyle w:val="Caption"/>
         <w:jc w:val="right"/>
+        <w:rPr>
+          <w:lang w:val="fr-FR"/>
+        </w:rPr>
       </w:pPr>
       <m:oMath>
         <m:f>
@@ -19108,7 +19106,20 @@
                   <w:rPr>
                     <w:rFonts w:ascii="Cambria Math" w:hAnsi="Cambria Math"/>
                   </w:rPr>
-                  <m:t>g.H</m:t>
+                  <m:t>g</m:t>
+                </m:r>
+                <m:r>
+                  <w:rPr>
+                    <w:rFonts w:ascii="Cambria Math" w:hAnsi="Cambria Math"/>
+                    <w:lang w:val="fr-FR"/>
+                  </w:rPr>
+                  <m:t>.</m:t>
+                </m:r>
+                <m:r>
+                  <w:rPr>
+                    <w:rFonts w:ascii="Cambria Math" w:hAnsi="Cambria Math"/>
+                  </w:rPr>
+                  <m:t>H</m:t>
                 </m:r>
               </m:e>
             </m:rad>
@@ -19117,6 +19128,7 @@
         <m:r>
           <w:rPr>
             <w:rFonts w:ascii="Cambria Math" w:hAnsi="Cambria Math"/>
+            <w:lang w:val="fr-FR"/>
           </w:rPr>
           <m:t>=</m:t>
         </m:r>
@@ -19135,6 +19147,7 @@
             <m:r>
               <w:rPr>
                 <w:rFonts w:ascii="Cambria Math" w:hAnsi="Cambria Math"/>
+                <w:lang w:val="fr-FR"/>
               </w:rPr>
               <m:t>0,067</m:t>
             </m:r>
@@ -19167,8 +19180,22 @@
         <m:r>
           <w:rPr>
             <w:rFonts w:ascii="Cambria Math" w:hAnsi="Cambria Math"/>
+            <w:lang w:val="fr-FR"/>
           </w:rPr>
-          <m:t xml:space="preserve"> . ξ.</m:t>
+          <m:t xml:space="preserve"> . </m:t>
+        </m:r>
+        <m:r>
+          <w:rPr>
+            <w:rFonts w:ascii="Cambria Math" w:hAnsi="Cambria Math"/>
+          </w:rPr>
+          <m:t>ξ</m:t>
+        </m:r>
+        <m:r>
+          <w:rPr>
+            <w:rFonts w:ascii="Cambria Math" w:hAnsi="Cambria Math"/>
+            <w:lang w:val="fr-FR"/>
+          </w:rPr>
+          <m:t>.</m:t>
         </m:r>
         <m:func>
           <m:funcPr>
@@ -19191,6 +19218,7 @@
             <m:r>
               <w:rPr>
                 <w:rFonts w:ascii="Cambria Math" w:hAnsi="Cambria Math"/>
+                <w:lang w:val="fr-FR"/>
               </w:rPr>
               <m:t>(-4,75.</m:t>
             </m:r>
@@ -19248,6 +19276,7 @@
             <m:r>
               <w:rPr>
                 <w:rFonts w:ascii="Cambria Math" w:hAnsi="Cambria Math"/>
+                <w:lang w:val="fr-FR"/>
               </w:rPr>
               <m:t>.</m:t>
             </m:r>
@@ -19266,6 +19295,7 @@
                 <m:r>
                   <w:rPr>
                     <w:rFonts w:ascii="Cambria Math" w:hAnsi="Cambria Math"/>
+                    <w:lang w:val="fr-FR"/>
                   </w:rPr>
                   <m:t>1</m:t>
                 </m:r>
@@ -19285,6 +19315,7 @@
         <m:r>
           <w:rPr>
             <w:rFonts w:ascii="Cambria Math" w:hAnsi="Cambria Math"/>
+            <w:lang w:val="fr-FR"/>
           </w:rPr>
           <m:t xml:space="preserve">. </m:t>
         </m:r>
@@ -19303,6 +19334,7 @@
             <m:r>
               <w:rPr>
                 <w:rFonts w:ascii="Cambria Math" w:hAnsi="Cambria Math"/>
+                <w:lang w:val="fr-FR"/>
               </w:rPr>
               <m:t>1</m:t>
             </m:r>
@@ -19347,26 +19379,42 @@
         <m:r>
           <w:rPr>
             <w:rFonts w:ascii="Cambria Math" w:hAnsi="Cambria Math"/>
+            <w:lang w:val="fr-FR"/>
           </w:rPr>
           <m:t>)</m:t>
         </m:r>
       </m:oMath>
       <w:r>
+        <w:rPr>
+          <w:lang w:val="fr-FR"/>
+        </w:rPr>
         <w:t xml:space="preserve">            </w:t>
       </w:r>
       <w:r>
+        <w:rPr>
+          <w:lang w:val="fr-FR"/>
+        </w:rPr>
         <w:t xml:space="preserve">                           </w:t>
       </w:r>
       <w:r>
+        <w:rPr>
+          <w:lang w:val="fr-FR"/>
+        </w:rPr>
         <w:t xml:space="preserve">   </w:t>
       </w:r>
       <w:r>
+        <w:rPr>
+          <w:lang w:val="fr-FR"/>
+        </w:rPr>
         <w:t xml:space="preserve"> (</w:t>
       </w:r>
       <w:r>
         <w:fldChar w:fldCharType="begin"/>
       </w:r>
       <w:r>
+        <w:rPr>
+          <w:lang w:val="fr-FR"/>
+        </w:rPr>
         <w:instrText xml:space="preserve"> STYLEREF 1 \s </w:instrText>
       </w:r>
       <w:r>
@@ -19375,6 +19423,7 @@
       <w:r>
         <w:rPr>
           <w:noProof/>
+          <w:lang w:val="fr-FR"/>
         </w:rPr>
         <w:t>2</w:t>
       </w:r>
@@ -19385,12 +19434,18 @@
         <w:fldChar w:fldCharType="end"/>
       </w:r>
       <w:r>
+        <w:rPr>
+          <w:lang w:val="fr-FR"/>
+        </w:rPr>
         <w:noBreakHyphen/>
       </w:r>
       <w:r>
         <w:fldChar w:fldCharType="begin"/>
       </w:r>
       <w:r>
+        <w:rPr>
+          <w:lang w:val="fr-FR"/>
+        </w:rPr>
         <w:instrText xml:space="preserve"> SEQ Equation \* ARABIC \s 1 </w:instrText>
       </w:r>
       <w:r>
@@ -19399,6 +19454,7 @@
       <w:r>
         <w:rPr>
           <w:noProof/>
+          <w:lang w:val="fr-FR"/>
         </w:rPr>
         <w:t>1</w:t>
       </w:r>
@@ -19409,24 +19465,46 @@
         <w:fldChar w:fldCharType="end"/>
       </w:r>
       <w:r>
+        <w:rPr>
+          <w:lang w:val="fr-FR"/>
+        </w:rPr>
         <w:t>)</w:t>
       </w:r>
     </w:p>
     <w:p>
       <w:pPr>
         <w:pStyle w:val="Content"/>
-      </w:pPr>
-      <w:r>
+        <w:rPr>
+          <w:lang w:val="fr-FR"/>
+        </w:rPr>
+      </w:pPr>
+      <w:r>
+        <w:rPr>
+          <w:lang w:val="fr-FR"/>
+        </w:rPr>
         <w:t>Trong đó: H là chiều cao sóng đều (m); R</w:t>
       </w:r>
       <w:r>
         <w:rPr>
           <w:vertAlign w:val="subscript"/>
+          <w:lang w:val="fr-FR"/>
         </w:rPr>
         <w:t>c</w:t>
       </w:r>
       <w:r>
-        <w:t xml:space="preserve"> độ cao lưu không tính từ mực nước thí nghiệm đến đỉnh đê; g gia tốc trọng trường; ξ chỉ số Iribarren được tính toán từ chu kỳ đỉnh T; </w:t>
+        <w:rPr>
+          <w:lang w:val="fr-FR"/>
+        </w:rPr>
+        <w:t xml:space="preserve"> độ cao lưu không tính từ mực nước thí nghiệm đến đỉnh đê; g gia tốc trọng trường; </w:t>
+      </w:r>
+      <w:r>
+        <w:t>ξ</w:t>
+      </w:r>
+      <w:r>
+        <w:rPr>
+          <w:lang w:val="fr-FR"/>
+        </w:rPr>
+        <w:t xml:space="preserve"> chỉ số Iribarren được tính toán từ chu kỳ đỉnh T; </w:t>
       </w:r>
       <w:r>
         <w:sym w:font="Symbol" w:char="F067"/>
@@ -19434,39 +19512,58 @@
       <w:r>
         <w:rPr>
           <w:vertAlign w:val="subscript"/>
+          <w:lang w:val="fr-FR"/>
         </w:rPr>
         <w:t>v</w:t>
       </w:r>
       <w:r>
+        <w:rPr>
+          <w:lang w:val="fr-FR"/>
+        </w:rPr>
         <w:t xml:space="preserve"> là hệ số ảnh hưởng tổng hợp của tường</w:t>
       </w:r>
     </w:p>
     <w:p>
       <w:pPr>
         <w:pStyle w:val="Content"/>
-      </w:pPr>
-      <w:r>
-        <w:t xml:space="preserve">Khi có ký hiệu mới xuất hiện lần đầu tiên thì phải có giải thích và đơn vị tính đi kèm ngay </w:t>
-      </w:r>
-      <w:r>
-        <w:t>sau</w:t>
-      </w:r>
-      <w:r>
-        <w:t xml:space="preserve"> phương trình có ký hiệu đó. Nếu cần thiết, danh mục của tất cả các ký hiệu, chữ viết tắt và </w:t>
-      </w:r>
-      <w:r>
+        <w:rPr>
+          <w:lang w:val="fr-FR"/>
+        </w:rPr>
+      </w:pPr>
+      <w:r>
+        <w:rPr>
+          <w:lang w:val="fr-FR"/>
+        </w:rPr>
+        <w:t xml:space="preserve">Khi có ký hiệu mới xuất hiện lần đầu tiên thì phải có giải thích và đơn vị tính đi kèm ngay sau phương trình có ký hiệu đó. Nếu cần thiết, danh mục của tất cả các ký hiệu, chữ viết tắt và </w:t>
+      </w:r>
+      <w:r>
+        <w:rPr>
+          <w:lang w:val="fr-FR"/>
+        </w:rPr>
         <w:t xml:space="preserve">ý </w:t>
       </w:r>
       <w:r>
+        <w:rPr>
+          <w:lang w:val="fr-FR"/>
+        </w:rPr>
         <w:t xml:space="preserve">nghĩa của chúng cần được liệt </w:t>
       </w:r>
       <w:r>
+        <w:rPr>
+          <w:lang w:val="fr-FR"/>
+        </w:rPr>
         <w:t>kê và để ở phần đầu của ĐATN</w:t>
       </w:r>
       <w:r>
+        <w:rPr>
+          <w:lang w:val="fr-FR"/>
+        </w:rPr>
         <w:t>/KLTN</w:t>
       </w:r>
       <w:r>
+        <w:rPr>
+          <w:lang w:val="fr-FR"/>
+        </w:rPr>
         <w:t>.</w:t>
       </w:r>
     </w:p>
@@ -19474,212 +19571,212 @@
       <w:pPr>
         <w:pStyle w:val="Heading3"/>
       </w:pPr>
-      <w:bookmarkStart w:id="59" w:name="_Toc168092064"/>
+      <w:bookmarkStart w:id="57" w:name="_Toc168092064"/>
       <w:r>
         <w:t>Viết tắt</w:t>
       </w:r>
+      <w:bookmarkEnd w:id="57"/>
+    </w:p>
+    <w:p>
+      <w:pPr>
+        <w:pStyle w:val="Content"/>
+        <w:rPr>
+          <w:snapToGrid w:val="0"/>
+        </w:rPr>
+      </w:pPr>
+      <w:r>
+        <w:rPr>
+          <w:snapToGrid w:val="0"/>
+        </w:rPr>
+        <w:t>Hạn chế</w:t>
+      </w:r>
+      <w:r>
+        <w:rPr>
+          <w:snapToGrid w:val="0"/>
+        </w:rPr>
+        <w:t xml:space="preserve"> viết tắt</w:t>
+      </w:r>
+      <w:r>
+        <w:rPr>
+          <w:snapToGrid w:val="0"/>
+        </w:rPr>
+        <w:t xml:space="preserve"> trong ĐATN/KL</w:t>
+      </w:r>
+      <w:r>
+        <w:rPr>
+          <w:snapToGrid w:val="0"/>
+        </w:rPr>
+        <w:t>TN</w:t>
+      </w:r>
+      <w:r>
+        <w:rPr>
+          <w:snapToGrid w:val="0"/>
+        </w:rPr>
+        <w:t>. Chỉ</w:t>
+      </w:r>
+      <w:r>
+        <w:rPr>
+          <w:snapToGrid w:val="0"/>
+        </w:rPr>
+        <w:t xml:space="preserve"> nên</w:t>
+      </w:r>
+      <w:r>
+        <w:rPr>
+          <w:snapToGrid w:val="0"/>
+        </w:rPr>
+        <w:t xml:space="preserve"> viết tắt những từ, cụm từ hoặc thuật ngữ được </w:t>
+      </w:r>
+      <w:r>
+        <w:rPr>
+          <w:snapToGrid w:val="0"/>
+        </w:rPr>
+        <w:t>sử dụng nhiều lần trong ĐATN/KL</w:t>
+      </w:r>
+      <w:r>
+        <w:rPr>
+          <w:snapToGrid w:val="0"/>
+        </w:rPr>
+        <w:t>TN</w:t>
+      </w:r>
+      <w:r>
+        <w:rPr>
+          <w:snapToGrid w:val="0"/>
+        </w:rPr>
+        <w:t>.</w:t>
+      </w:r>
+      <w:r>
+        <w:rPr>
+          <w:snapToGrid w:val="0"/>
+        </w:rPr>
+        <w:t xml:space="preserve"> </w:t>
+      </w:r>
+      <w:r>
+        <w:rPr>
+          <w:snapToGrid w:val="0"/>
+        </w:rPr>
+        <w:t>Không viết tắt những cụm từ dài, những mệnh đề hoặc những cụm từ ít xuất hiện.</w:t>
+      </w:r>
+      <w:r>
+        <w:rPr>
+          <w:snapToGrid w:val="0"/>
+        </w:rPr>
+        <w:t xml:space="preserve"> </w:t>
+      </w:r>
+      <w:r>
+        <w:rPr>
+          <w:snapToGrid w:val="0"/>
+        </w:rPr>
+        <w:t>Trong trường hợp</w:t>
+      </w:r>
+      <w:r>
+        <w:rPr>
+          <w:snapToGrid w:val="0"/>
+        </w:rPr>
+        <w:t xml:space="preserve"> cần viết tắt những từ, thuật ngữ, tên các cơ quan, tổ chức . . . thì được viết tắt sau lần viết thứ nhất có kèm theo chữ viết tắt trong ngoặc đơn. Nếu có quá nhiều chữ viết tắt thì phải có bảng danh mục các </w:t>
+      </w:r>
+      <w:r>
+        <w:rPr>
+          <w:snapToGrid w:val="0"/>
+        </w:rPr>
+        <w:t>từ</w:t>
+      </w:r>
+      <w:r>
+        <w:rPr>
+          <w:snapToGrid w:val="0"/>
+        </w:rPr>
+        <w:t xml:space="preserve"> viết tắt (xếp theo thứ tự A, B, C) ở phần đầu</w:t>
+      </w:r>
+      <w:r>
+        <w:rPr>
+          <w:snapToGrid w:val="0"/>
+        </w:rPr>
+        <w:t xml:space="preserve"> ĐATN/KL</w:t>
+      </w:r>
+      <w:r>
+        <w:rPr>
+          <w:snapToGrid w:val="0"/>
+        </w:rPr>
+        <w:t>TN</w:t>
+      </w:r>
+      <w:r>
+        <w:rPr>
+          <w:snapToGrid w:val="0"/>
+        </w:rPr>
+        <w:t>.</w:t>
+      </w:r>
+    </w:p>
+    <w:p>
+      <w:pPr>
+        <w:pStyle w:val="Heading2"/>
+      </w:pPr>
+      <w:bookmarkStart w:id="58" w:name="_Toc168092065"/>
+      <w:r>
+        <w:t>Cách trích dẫn</w:t>
+      </w:r>
+      <w:bookmarkEnd w:id="58"/>
+    </w:p>
+    <w:p>
+      <w:pPr>
+        <w:pStyle w:val="Heading3"/>
+      </w:pPr>
+      <w:bookmarkStart w:id="59" w:name="_Toc168092066"/>
+      <w:r>
+        <w:t xml:space="preserve">Mục tiêu của việc </w:t>
+      </w:r>
+      <w:r>
+        <w:t>trích</w:t>
+      </w:r>
+      <w:r>
+        <w:t xml:space="preserve"> dẫn nguồn tài liệ</w:t>
+      </w:r>
+      <w:r>
+        <w:t>u</w:t>
+      </w:r>
       <w:bookmarkEnd w:id="59"/>
     </w:p>
     <w:p>
       <w:pPr>
-        <w:pStyle w:val="Content"/>
-        <w:rPr>
-          <w:snapToGrid w:val="0"/>
-        </w:rPr>
-      </w:pPr>
-      <w:r>
-        <w:rPr>
-          <w:snapToGrid w:val="0"/>
-        </w:rPr>
-        <w:t>Hạn chế</w:t>
-      </w:r>
-      <w:r>
-        <w:rPr>
-          <w:snapToGrid w:val="0"/>
-        </w:rPr>
-        <w:t xml:space="preserve"> viết tắt</w:t>
-      </w:r>
-      <w:r>
-        <w:rPr>
-          <w:snapToGrid w:val="0"/>
-        </w:rPr>
-        <w:t xml:space="preserve"> trong ĐATN/KL</w:t>
-      </w:r>
-      <w:r>
-        <w:rPr>
-          <w:snapToGrid w:val="0"/>
-        </w:rPr>
-        <w:t>TN</w:t>
-      </w:r>
-      <w:r>
-        <w:rPr>
-          <w:snapToGrid w:val="0"/>
-        </w:rPr>
-        <w:t>. Chỉ</w:t>
-      </w:r>
-      <w:r>
-        <w:rPr>
-          <w:snapToGrid w:val="0"/>
-        </w:rPr>
-        <w:t xml:space="preserve"> nên</w:t>
-      </w:r>
-      <w:r>
-        <w:rPr>
-          <w:snapToGrid w:val="0"/>
-        </w:rPr>
-        <w:t xml:space="preserve"> viết tắt những từ, cụm từ hoặc thuật ngữ được </w:t>
-      </w:r>
-      <w:r>
-        <w:rPr>
-          <w:snapToGrid w:val="0"/>
-        </w:rPr>
-        <w:t>sử dụng nhiều lần trong ĐATN/KL</w:t>
-      </w:r>
-      <w:r>
-        <w:rPr>
-          <w:snapToGrid w:val="0"/>
-        </w:rPr>
-        <w:t>TN</w:t>
-      </w:r>
-      <w:r>
-        <w:rPr>
-          <w:snapToGrid w:val="0"/>
-        </w:rPr>
+        <w:pStyle w:val="Bullet"/>
+      </w:pPr>
+      <w:r>
+        <w:t>Giúp người đọc nhận biết công việc mà bạn đã nghiên cứu và thực hiện.</w:t>
+      </w:r>
+    </w:p>
+    <w:p>
+      <w:pPr>
+        <w:pStyle w:val="Bullet"/>
+      </w:pPr>
+      <w:r>
+        <w:t>Giúp người đọc tìm đ</w:t>
+      </w:r>
+      <w:r>
+        <w:t>ược nguồn tài liệu gốc để có thêm thông tin</w:t>
+      </w:r>
+      <w:r>
         <w:t>.</w:t>
       </w:r>
-      <w:r>
-        <w:rPr>
-          <w:snapToGrid w:val="0"/>
-        </w:rPr>
-        <w:t xml:space="preserve"> </w:t>
-      </w:r>
-      <w:r>
-        <w:rPr>
-          <w:snapToGrid w:val="0"/>
-        </w:rPr>
-        <w:t>Không viết tắt những cụm từ dài, những mệnh đề hoặc những cụm từ ít xuất hiện.</w:t>
-      </w:r>
-      <w:r>
-        <w:rPr>
-          <w:snapToGrid w:val="0"/>
-        </w:rPr>
-        <w:t xml:space="preserve"> </w:t>
-      </w:r>
-      <w:r>
-        <w:rPr>
-          <w:snapToGrid w:val="0"/>
-        </w:rPr>
-        <w:t>Trong trường hợp</w:t>
-      </w:r>
-      <w:r>
-        <w:rPr>
-          <w:snapToGrid w:val="0"/>
-        </w:rPr>
-        <w:t xml:space="preserve"> cần viết tắt những từ, thuật ngữ, tên các cơ quan, tổ chức . . . thì được viết tắt sau lần viết thứ nhất có kèm theo chữ viết tắt trong ngoặc đơn. Nếu có quá nhiều chữ viết tắt thì phải có bảng danh mục các </w:t>
-      </w:r>
-      <w:r>
-        <w:rPr>
-          <w:snapToGrid w:val="0"/>
-        </w:rPr>
-        <w:t>từ</w:t>
-      </w:r>
-      <w:r>
-        <w:rPr>
-          <w:snapToGrid w:val="0"/>
-        </w:rPr>
-        <w:t xml:space="preserve"> viết tắt (xếp theo thứ tự A, B, C) ở phần đầu</w:t>
-      </w:r>
-      <w:r>
-        <w:rPr>
-          <w:snapToGrid w:val="0"/>
-        </w:rPr>
-        <w:t xml:space="preserve"> ĐATN/KL</w:t>
-      </w:r>
-      <w:r>
-        <w:rPr>
-          <w:snapToGrid w:val="0"/>
-        </w:rPr>
-        <w:t>TN</w:t>
-      </w:r>
-      <w:r>
-        <w:rPr>
-          <w:snapToGrid w:val="0"/>
-        </w:rPr>
-        <w:t>.</w:t>
-      </w:r>
-    </w:p>
-    <w:p>
-      <w:pPr>
-        <w:pStyle w:val="Heading2"/>
-      </w:pPr>
-      <w:bookmarkStart w:id="60" w:name="_Toc168092065"/>
-      <w:r>
-        <w:t>Cách trích dẫn</w:t>
-      </w:r>
-      <w:bookmarkEnd w:id="60"/>
+    </w:p>
+    <w:p>
+      <w:pPr>
+        <w:pStyle w:val="Bullet"/>
+      </w:pPr>
+      <w:r>
+        <w:t>Tạo ra sức mạnh cho các luận cứ của bạn.</w:t>
+      </w:r>
+    </w:p>
+    <w:p>
+      <w:pPr>
+        <w:pStyle w:val="Bullet"/>
+      </w:pPr>
+      <w:r>
+        <w:t>Ghi nhận công lao của các tác giả khác.</w:t>
+      </w:r>
     </w:p>
     <w:p>
       <w:pPr>
         <w:pStyle w:val="Heading3"/>
       </w:pPr>
-      <w:bookmarkStart w:id="61" w:name="_Toc168092066"/>
-      <w:r>
-        <w:t xml:space="preserve">Mục tiêu của việc </w:t>
-      </w:r>
-      <w:r>
-        <w:t>trích</w:t>
-      </w:r>
-      <w:r>
-        <w:t xml:space="preserve"> dẫn nguồn tài liệ</w:t>
-      </w:r>
-      <w:r>
-        <w:t>u</w:t>
-      </w:r>
-      <w:bookmarkEnd w:id="61"/>
-    </w:p>
-    <w:p>
-      <w:pPr>
-        <w:pStyle w:val="Bullet"/>
-      </w:pPr>
-      <w:r>
-        <w:t>Giúp người đọc nhận biết công việc mà bạn đã nghiên cứu và thực hiện.</w:t>
-      </w:r>
-    </w:p>
-    <w:p>
-      <w:pPr>
-        <w:pStyle w:val="Bullet"/>
-      </w:pPr>
-      <w:r>
-        <w:t>Giúp người đọc tìm đ</w:t>
-      </w:r>
-      <w:r>
-        <w:t>ược nguồn tài liệu gốc để có thêm thông tin</w:t>
-      </w:r>
-      <w:r>
-        <w:t>.</w:t>
-      </w:r>
-    </w:p>
-    <w:p>
-      <w:pPr>
-        <w:pStyle w:val="Bullet"/>
-      </w:pPr>
-      <w:r>
-        <w:t>Tạo ra sức mạnh cho các luận cứ của bạn.</w:t>
-      </w:r>
-    </w:p>
-    <w:p>
-      <w:pPr>
-        <w:pStyle w:val="Bullet"/>
-      </w:pPr>
-      <w:r>
-        <w:t>Ghi nhận công lao của các tác giả khác.</w:t>
-      </w:r>
-    </w:p>
-    <w:p>
-      <w:pPr>
-        <w:pStyle w:val="Heading3"/>
-      </w:pPr>
-      <w:bookmarkStart w:id="62" w:name="_Toc168092067"/>
+      <w:bookmarkStart w:id="60" w:name="_Toc168092067"/>
       <w:r>
         <w:lastRenderedPageBreak/>
         <w:t>Một số lưu ý</w:t>
@@ -19690,7 +19787,7 @@
       <w:r>
         <w:t xml:space="preserve"> khi trích dẫn</w:t>
       </w:r>
-      <w:bookmarkEnd w:id="62"/>
+      <w:bookmarkEnd w:id="60"/>
     </w:p>
     <w:p>
       <w:pPr>
@@ -20036,12 +20133,12 @@
       <w:pPr>
         <w:pStyle w:val="Heading2"/>
       </w:pPr>
-      <w:bookmarkStart w:id="63" w:name="_Toc168092068"/>
+      <w:bookmarkStart w:id="61" w:name="_Toc168092068"/>
       <w:r>
         <w:lastRenderedPageBreak/>
         <w:t>Kiểu trích dẫn IEEE</w:t>
       </w:r>
-      <w:bookmarkEnd w:id="63"/>
+      <w:bookmarkEnd w:id="61"/>
     </w:p>
     <w:p>
       <w:pPr>
@@ -20223,7 +20320,7 @@
       <w:pPr>
         <w:pStyle w:val="Heading2"/>
       </w:pPr>
-      <w:bookmarkStart w:id="64" w:name="_Toc168092069"/>
+      <w:bookmarkStart w:id="62" w:name="_Toc168092069"/>
       <w:r>
         <w:t>Sử dụng</w:t>
       </w:r>
@@ -20239,17 +20336,17 @@
       <w:r>
         <w:t>thực hiện trích dẫn</w:t>
       </w:r>
-      <w:bookmarkEnd w:id="64"/>
+      <w:bookmarkEnd w:id="62"/>
     </w:p>
     <w:p>
       <w:pPr>
         <w:pStyle w:val="Heading3"/>
       </w:pPr>
-      <w:bookmarkStart w:id="65" w:name="_Toc168092070"/>
+      <w:bookmarkStart w:id="63" w:name="_Toc168092070"/>
       <w:r>
         <w:t>Các bước chuẩn bị</w:t>
       </w:r>
-      <w:bookmarkEnd w:id="65"/>
+      <w:bookmarkEnd w:id="63"/>
     </w:p>
     <w:p>
       <w:pPr>
@@ -20301,154 +20398,154 @@
       <w:pPr>
         <w:pStyle w:val="Heading3"/>
       </w:pPr>
-      <w:bookmarkStart w:id="66" w:name="_Toc168092071"/>
-      <w:bookmarkStart w:id="67" w:name="_Ref343005487"/>
+      <w:bookmarkStart w:id="64" w:name="_Toc168092071"/>
+      <w:bookmarkStart w:id="65" w:name="_Ref343005487"/>
       <w:r>
         <w:t>Cách trích dẫn nguồn tài liệu</w:t>
       </w:r>
+      <w:bookmarkEnd w:id="64"/>
+      <w:r>
+        <w:t xml:space="preserve"> </w:t>
+      </w:r>
+      <w:bookmarkEnd w:id="65"/>
+    </w:p>
+    <w:p>
+      <w:pPr>
+        <w:pStyle w:val="Content"/>
+      </w:pPr>
+      <w:r>
+        <w:t>Ngay</w:t>
+      </w:r>
+      <w:r>
+        <w:t xml:space="preserve"> sau vị trí bạn tham khảo từ một nguồn tài liệu khác</w:t>
+      </w:r>
+      <w:r>
+        <w:rPr>
+          <w:b/>
+        </w:rPr>
+        <w:t xml:space="preserve">, </w:t>
+      </w:r>
+      <w:r>
+        <w:t>trong tab</w:t>
+      </w:r>
+      <w:r>
+        <w:t xml:space="preserve"> </w:t>
+      </w:r>
+      <w:r>
+        <w:rPr>
+          <w:i/>
+        </w:rPr>
+        <w:t>References</w:t>
+      </w:r>
+      <w:r>
+        <w:rPr>
+          <w:i/>
+        </w:rPr>
+        <w:t xml:space="preserve"> </w:t>
+      </w:r>
+      <w:r>
+        <w:t xml:space="preserve">chọn </w:t>
+      </w:r>
+      <w:r>
+        <w:rPr>
+          <w:i/>
+        </w:rPr>
+        <w:t>Style IEEE</w:t>
+      </w:r>
+      <w:r>
+        <w:rPr>
+          <w:i/>
+        </w:rPr>
+        <w:t xml:space="preserve"> </w:t>
+      </w:r>
+      <w:r>
+        <w:t xml:space="preserve">(đối với luận án </w:t>
+      </w:r>
+      <w:r>
+        <w:t xml:space="preserve">nhóm </w:t>
+      </w:r>
+      <w:r>
+        <w:t xml:space="preserve">ngành kỹ thuật), hoặc </w:t>
+      </w:r>
+      <w:r>
+        <w:rPr>
+          <w:i/>
+        </w:rPr>
+        <w:t>Style APA</w:t>
+      </w:r>
+      <w:r>
+        <w:t xml:space="preserve"> (đối với luận án </w:t>
+      </w:r>
+      <w:r>
+        <w:t>nhóm ngành quản lý</w:t>
+      </w:r>
+      <w:r>
+        <w:t>)</w:t>
+      </w:r>
+      <w:r>
+        <w:t xml:space="preserve"> </w:t>
+      </w:r>
+      <w:r>
+        <w:t>rồi bấm</w:t>
+      </w:r>
+      <w:r>
+        <w:t xml:space="preserve"> </w:t>
+      </w:r>
+      <w:r>
+        <w:rPr>
+          <w:i/>
+        </w:rPr>
+        <w:t>Insert Citation</w:t>
+      </w:r>
+      <w:r>
+        <w:t>, sau đó b</w:t>
+      </w:r>
+      <w:r>
+        <w:t xml:space="preserve">ấm </w:t>
+      </w:r>
+      <w:r>
+        <w:rPr>
+          <w:i/>
+        </w:rPr>
+        <w:t>Add new source …</w:t>
+      </w:r>
+      <w:r>
+        <w:t xml:space="preserve">để nhập thông tin về một nguồn tài liệu tham khảo mới, </w:t>
+      </w:r>
+      <w:r>
+        <w:t>h</w:t>
+      </w:r>
+      <w:r>
+        <w:t>oặc chọn một nguồn tài liệu có sẵn trong danh sách.</w:t>
+      </w:r>
+    </w:p>
+    <w:p>
+      <w:pPr>
+        <w:pStyle w:val="Heading3"/>
+        <w:rPr>
+          <w:rFonts w:eastAsiaTheme="minorHAnsi"/>
+        </w:rPr>
+      </w:pPr>
+      <w:bookmarkStart w:id="66" w:name="_Toc168092072"/>
+      <w:r>
+        <w:rPr>
+          <w:rFonts w:eastAsiaTheme="minorHAnsi"/>
+        </w:rPr>
+        <w:t>Cách tạo danh sách các</w:t>
+      </w:r>
+      <w:r>
+        <w:rPr>
+          <w:rFonts w:eastAsiaTheme="minorHAnsi"/>
+        </w:rPr>
+        <w:t>h</w:t>
+      </w:r>
+      <w:r>
+        <w:rPr>
+          <w:rFonts w:eastAsiaTheme="minorHAnsi"/>
+        </w:rPr>
+        <w:t xml:space="preserve"> tài liệu tham khảo</w:t>
+      </w:r>
       <w:bookmarkEnd w:id="66"/>
-      <w:r>
-        <w:t xml:space="preserve"> </w:t>
-      </w:r>
-      <w:bookmarkEnd w:id="67"/>
-    </w:p>
-    <w:p>
-      <w:pPr>
-        <w:pStyle w:val="Content"/>
-      </w:pPr>
-      <w:r>
-        <w:t>Ngay</w:t>
-      </w:r>
-      <w:r>
-        <w:t xml:space="preserve"> sau vị trí bạn tham khảo từ một nguồn tài liệu khác</w:t>
-      </w:r>
-      <w:r>
-        <w:rPr>
-          <w:b/>
-        </w:rPr>
-        <w:t xml:space="preserve">, </w:t>
-      </w:r>
-      <w:r>
-        <w:t>trong tab</w:t>
-      </w:r>
-      <w:r>
-        <w:t xml:space="preserve"> </w:t>
-      </w:r>
-      <w:r>
-        <w:rPr>
-          <w:i/>
-        </w:rPr>
-        <w:t>References</w:t>
-      </w:r>
-      <w:r>
-        <w:rPr>
-          <w:i/>
-        </w:rPr>
-        <w:t xml:space="preserve"> </w:t>
-      </w:r>
-      <w:r>
-        <w:t xml:space="preserve">chọn </w:t>
-      </w:r>
-      <w:r>
-        <w:rPr>
-          <w:i/>
-        </w:rPr>
-        <w:t>Style IEEE</w:t>
-      </w:r>
-      <w:r>
-        <w:rPr>
-          <w:i/>
-        </w:rPr>
-        <w:t xml:space="preserve"> </w:t>
-      </w:r>
-      <w:r>
-        <w:t xml:space="preserve">(đối với luận án </w:t>
-      </w:r>
-      <w:r>
-        <w:t xml:space="preserve">nhóm </w:t>
-      </w:r>
-      <w:r>
-        <w:t xml:space="preserve">ngành kỹ thuật), hoặc </w:t>
-      </w:r>
-      <w:r>
-        <w:rPr>
-          <w:i/>
-        </w:rPr>
-        <w:t>Style APA</w:t>
-      </w:r>
-      <w:r>
-        <w:t xml:space="preserve"> (đối với luận án </w:t>
-      </w:r>
-      <w:r>
-        <w:t>nhóm ngành quản lý</w:t>
-      </w:r>
-      <w:r>
-        <w:t>)</w:t>
-      </w:r>
-      <w:r>
-        <w:t xml:space="preserve"> </w:t>
-      </w:r>
-      <w:r>
-        <w:t>rồi bấm</w:t>
-      </w:r>
-      <w:r>
-        <w:t xml:space="preserve"> </w:t>
-      </w:r>
-      <w:r>
-        <w:rPr>
-          <w:i/>
-        </w:rPr>
-        <w:t>Insert Citation</w:t>
-      </w:r>
-      <w:r>
-        <w:t>, sau đó b</w:t>
-      </w:r>
-      <w:r>
-        <w:t xml:space="preserve">ấm </w:t>
-      </w:r>
-      <w:r>
-        <w:rPr>
-          <w:i/>
-        </w:rPr>
-        <w:t>Add new source …</w:t>
-      </w:r>
-      <w:r>
-        <w:t xml:space="preserve">để nhập thông tin về một nguồn tài liệu tham khảo mới, </w:t>
-      </w:r>
-      <w:r>
-        <w:t>h</w:t>
-      </w:r>
-      <w:r>
-        <w:t>oặc chọn một nguồn tài liệu có sẵn trong danh sách.</w:t>
-      </w:r>
-    </w:p>
-    <w:p>
-      <w:pPr>
-        <w:pStyle w:val="Heading3"/>
-        <w:rPr>
-          <w:rFonts w:eastAsiaTheme="minorHAnsi"/>
-        </w:rPr>
-      </w:pPr>
-      <w:bookmarkStart w:id="68" w:name="_Toc168092072"/>
-      <w:r>
-        <w:rPr>
-          <w:rFonts w:eastAsiaTheme="minorHAnsi"/>
-        </w:rPr>
-        <w:t>Cách tạo danh sách các</w:t>
-      </w:r>
-      <w:r>
-        <w:rPr>
-          <w:rFonts w:eastAsiaTheme="minorHAnsi"/>
-        </w:rPr>
-        <w:t>h</w:t>
-      </w:r>
-      <w:r>
-        <w:rPr>
-          <w:rFonts w:eastAsiaTheme="minorHAnsi"/>
-        </w:rPr>
-        <w:t xml:space="preserve"> tài liệu tham khảo</w:t>
-      </w:r>
-      <w:bookmarkEnd w:id="68"/>
       <w:r>
         <w:rPr>
           <w:rFonts w:eastAsiaTheme="minorHAnsi"/>
@@ -20848,7 +20945,7 @@
           <w:rFonts w:eastAsiaTheme="minorHAnsi"/>
         </w:rPr>
       </w:pPr>
-      <w:bookmarkStart w:id="69" w:name="_Toc168092074"/>
+      <w:bookmarkStart w:id="67" w:name="_Toc168092074"/>
       <w:r>
         <w:rPr>
           <w:rFonts w:eastAsiaTheme="minorHAnsi"/>
@@ -20856,7 +20953,7 @@
         <w:lastRenderedPageBreak/>
         <w:t>PHỤ LỤC</w:t>
       </w:r>
-      <w:bookmarkEnd w:id="69"/>
+      <w:bookmarkEnd w:id="67"/>
     </w:p>
     <w:p>
       <w:pPr>
@@ -20867,7 +20964,7 @@
       </w:pPr>
     </w:p>
     <w:sectPr>
-      <w:footerReference w:type="default" r:id="rId31"/>
+      <w:footerReference w:type="default" r:id="rId32"/>
       <w:pgSz w:w="11907" w:h="16839" w:code="9"/>
       <w:pgMar w:top="1418" w:right="1134" w:bottom="1418" w:left="1701" w:header="283" w:footer="283" w:gutter="0"/>
       <w:pgNumType w:start="1"/>
